--- a/Refactoring Documento.docx
+++ b/Refactoring Documento.docx
@@ -1,6 +1,6 @@
 
 <file path=word/document.xml><?xml version="1.0" encoding="utf-8"?>
-<w:document xmlns:wpc="http://schemas.microsoft.com/office/word/2010/wordprocessingCanvas" xmlns:cx="http://schemas.microsoft.com/office/drawing/2014/chartex" xmlns:mc="http://schemas.openxmlformats.org/markup-compatibility/2006" xmlns:o="urn:schemas-microsoft-com:office:office" xmlns:r="http://schemas.openxmlformats.org/officeDocument/2006/relationships" xmlns:m="http://schemas.openxmlformats.org/officeDocument/2006/math" xmlns:v="urn:schemas-microsoft-com:vml" xmlns:wp14="http://schemas.microsoft.com/office/word/2010/wordprocessingDrawing" xmlns:wp="http://schemas.openxmlformats.org/drawingml/2006/wordprocessingDrawing" xmlns:w10="urn:schemas-microsoft-com:office:word" xmlns:w="http://schemas.openxmlformats.org/wordprocessingml/2006/main" xmlns:w14="http://schemas.microsoft.com/office/word/2010/wordml" xmlns:w15="http://schemas.microsoft.com/office/word/2012/wordml" xmlns:w16se="http://schemas.microsoft.com/office/word/2015/wordml/symex" xmlns:wpg="http://schemas.microsoft.com/office/word/2010/wordprocessingGroup" xmlns:wpi="http://schemas.microsoft.com/office/word/2010/wordprocessingInk" xmlns:wne="http://schemas.microsoft.com/office/word/2006/wordml" xmlns:wps="http://schemas.microsoft.com/office/word/2010/wordprocessingShape" mc:Ignorable="w14 w15 w16se wp14">
+<w:document xmlns:wpc="http://schemas.microsoft.com/office/word/2010/wordprocessingCanvas" xmlns:mc="http://schemas.openxmlformats.org/markup-compatibility/2006" xmlns:o="urn:schemas-microsoft-com:office:office" xmlns:r="http://schemas.openxmlformats.org/officeDocument/2006/relationships" xmlns:m="http://schemas.openxmlformats.org/officeDocument/2006/math" xmlns:v="urn:schemas-microsoft-com:vml" xmlns:wp14="http://schemas.microsoft.com/office/word/2010/wordprocessingDrawing" xmlns:wp="http://schemas.openxmlformats.org/drawingml/2006/wordprocessingDrawing" xmlns:w10="urn:schemas-microsoft-com:office:word" xmlns:w="http://schemas.openxmlformats.org/wordprocessingml/2006/main" xmlns:w14="http://schemas.microsoft.com/office/word/2010/wordml" xmlns:wpg="http://schemas.microsoft.com/office/word/2010/wordprocessingGroup" xmlns:wpi="http://schemas.microsoft.com/office/word/2010/wordprocessingInk" xmlns:wne="http://schemas.microsoft.com/office/word/2006/wordml" xmlns:wps="http://schemas.microsoft.com/office/word/2010/wordprocessingShape" mc:Ignorable="w14 wp14">
   <w:body>
     <w:p>
       <w:pPr>
@@ -16,11 +16,108 @@
     <w:p/>
     <w:p>
       <w:pPr>
+        <w:rPr>
+          <w:i/>
+        </w:rPr>
+      </w:pPr>
+      <w:r>
+        <w:rPr>
+          <w:i/>
+        </w:rPr>
+        <w:t xml:space="preserve">Erick Cordova </w:t>
+      </w:r>
+      <w:proofErr w:type="spellStart"/>
+      <w:r>
+        <w:rPr>
+          <w:i/>
+        </w:rPr>
+        <w:t>Gavilanes</w:t>
+      </w:r>
+      <w:proofErr w:type="spellEnd"/>
+    </w:p>
+    <w:p>
+      <w:pPr>
+        <w:rPr>
+          <w:i/>
+        </w:rPr>
+      </w:pPr>
+      <w:r>
+        <w:rPr>
+          <w:i/>
+        </w:rPr>
+        <w:t xml:space="preserve">Joel Espinoza </w:t>
+      </w:r>
+    </w:p>
+    <w:p>
+      <w:pPr>
+        <w:rPr>
+          <w:i/>
+        </w:rPr>
+      </w:pPr>
+      <w:r>
+        <w:rPr>
+          <w:i/>
+        </w:rPr>
+        <w:t xml:space="preserve">Kevin </w:t>
+      </w:r>
+      <w:proofErr w:type="spellStart"/>
+      <w:r>
+        <w:rPr>
+          <w:i/>
+        </w:rPr>
+        <w:t>Celi</w:t>
+      </w:r>
+      <w:proofErr w:type="spellEnd"/>
+    </w:p>
+    <w:p>
+      <w:pPr>
+        <w:rPr>
+          <w:i/>
+        </w:rPr>
+      </w:pPr>
+      <w:proofErr w:type="spellStart"/>
+      <w:r>
+        <w:rPr>
+          <w:i/>
+        </w:rPr>
+        <w:t>Thaily</w:t>
+      </w:r>
+      <w:proofErr w:type="spellEnd"/>
+      <w:r>
+        <w:rPr>
+          <w:i/>
+        </w:rPr>
+        <w:t xml:space="preserve"> </w:t>
+      </w:r>
+      <w:proofErr w:type="spellStart"/>
+      <w:r>
+        <w:rPr>
+          <w:i/>
+        </w:rPr>
+        <w:t>Samaniego</w:t>
+      </w:r>
+      <w:proofErr w:type="spellEnd"/>
+      <w:r>
+        <w:rPr>
+          <w:i/>
+        </w:rPr>
+        <w:t xml:space="preserve"> Figueroa</w:t>
+      </w:r>
+    </w:p>
+    <w:p>
+      <w:pPr>
         <w:pStyle w:val="Ttulo1"/>
       </w:pPr>
-      <w:r>
-        <w:t xml:space="preserve">Objetivos: </w:t>
-      </w:r>
+      <w:proofErr w:type="spellStart"/>
+      <w:r>
+        <w:t>Objetivos</w:t>
+      </w:r>
+      <w:proofErr w:type="spellEnd"/>
+      <w:r>
+        <w:t xml:space="preserve">: </w:t>
+      </w:r>
+      <w:bookmarkStart w:id="0" w:name="_GoBack"/>
+      <w:bookmarkEnd w:id="0"/>
     </w:p>
     <w:p>
       <w:pPr>
@@ -29,11 +126,20 @@
           <w:ilvl w:val="0"/>
           <w:numId w:val="2"/>
         </w:numPr>
-      </w:pPr>
-      <w:r>
+        <w:rPr>
+          <w:lang w:val="es-AR"/>
+        </w:rPr>
+      </w:pPr>
+      <w:r>
+        <w:rPr>
+          <w:lang w:val="es-AR"/>
+        </w:rPr>
         <w:t>Buscar</w:t>
       </w:r>
       <w:r>
+        <w:rPr>
+          <w:lang w:val="es-AR"/>
+        </w:rPr>
         <w:t xml:space="preserve"> malos olores en el código.</w:t>
       </w:r>
     </w:p>
@@ -44,20 +150,60 @@
           <w:ilvl w:val="0"/>
           <w:numId w:val="2"/>
         </w:numPr>
-      </w:pPr>
-      <w:r>
+        <w:rPr>
+          <w:lang w:val="es-AR"/>
+        </w:rPr>
+      </w:pPr>
+      <w:r>
+        <w:rPr>
+          <w:lang w:val="es-AR"/>
+        </w:rPr>
         <w:t>Aplicar</w:t>
       </w:r>
       <w:r>
+        <w:rPr>
+          <w:lang w:val="es-AR"/>
+        </w:rPr>
         <w:t xml:space="preserve"> técnicas de refactorización dado un código con malos olores.</w:t>
       </w:r>
     </w:p>
-    <w:p/>
-    <w:p>
-      <w:r>
-        <w:t>En el código adjunto se encuentran varias clases en el paquete conmalolor, en donde debe identificar cuál de esas clases necesita aplicar una de las siguientes técnicas de refactorizaci</w:t>
-      </w:r>
-      <w:r>
+    <w:p>
+      <w:pPr>
+        <w:rPr>
+          <w:lang w:val="es-AR"/>
+        </w:rPr>
+      </w:pPr>
+    </w:p>
+    <w:p>
+      <w:pPr>
+        <w:rPr>
+          <w:lang w:val="es-AR"/>
+        </w:rPr>
+      </w:pPr>
+      <w:r>
+        <w:rPr>
+          <w:lang w:val="es-AR"/>
+        </w:rPr>
+        <w:t xml:space="preserve">En el código adjunto se encuentran varias clases en el paquete </w:t>
+      </w:r>
+      <w:proofErr w:type="spellStart"/>
+      <w:r>
+        <w:rPr>
+          <w:lang w:val="es-AR"/>
+        </w:rPr>
+        <w:t>conmalolor</w:t>
+      </w:r>
+      <w:proofErr w:type="spellEnd"/>
+      <w:r>
+        <w:rPr>
+          <w:lang w:val="es-AR"/>
+        </w:rPr>
+        <w:t>, en donde debe identificar cuál de esas clases necesita aplicar una de las siguientes técnicas de refactorizaci</w:t>
+      </w:r>
+      <w:r>
+        <w:rPr>
+          <w:lang w:val="es-AR"/>
+        </w:rPr>
         <w:t>ón:</w:t>
       </w:r>
     </w:p>
@@ -80,14 +226,26 @@
           <w:ilvl w:val="1"/>
           <w:numId w:val="8"/>
         </w:numPr>
-      </w:pPr>
-      <w:r>
+        <w:rPr>
+          <w:lang w:val="es-AR"/>
+        </w:rPr>
+      </w:pPr>
+      <w:r>
+        <w:rPr>
+          <w:lang w:val="es-AR"/>
+        </w:rPr>
         <w:t xml:space="preserve">Crear nueva clase que </w:t>
       </w:r>
       <w:r>
+        <w:rPr>
+          <w:lang w:val="es-AR"/>
+        </w:rPr>
         <w:t>tendrá</w:t>
       </w:r>
       <w:r>
+        <w:rPr>
+          <w:lang w:val="es-AR"/>
+        </w:rPr>
         <w:t xml:space="preserve"> la información relevante.</w:t>
       </w:r>
     </w:p>
@@ -98,11 +256,20 @@
           <w:ilvl w:val="1"/>
           <w:numId w:val="8"/>
         </w:numPr>
-      </w:pPr>
-      <w:r>
+        <w:rPr>
+          <w:lang w:val="es-AR"/>
+        </w:rPr>
+      </w:pPr>
+      <w:r>
+        <w:rPr>
+          <w:lang w:val="es-AR"/>
+        </w:rPr>
         <w:t>Crear relación entre la vieja clase y la nueva.</w:t>
       </w:r>
       <w:r>
+        <w:rPr>
+          <w:lang w:val="es-AR"/>
+        </w:rPr>
         <w:t xml:space="preserve"> Por ejemplo, agregar atributo de nueva clase en la vieja clase.</w:t>
       </w:r>
     </w:p>
@@ -129,6 +296,7 @@
         </w:rPr>
         <w:t xml:space="preserve"> refactorización </w:t>
       </w:r>
+      <w:proofErr w:type="spellStart"/>
       <w:r>
         <w:rPr>
           <w:b/>
@@ -137,6 +305,7 @@
         </w:rPr>
         <w:t>Move</w:t>
       </w:r>
+      <w:proofErr w:type="spellEnd"/>
       <w:r>
         <w:rPr>
           <w:lang w:val="es-EC"/>
@@ -168,7 +337,23 @@
           <w:b/>
           <w:lang w:val="es-EC"/>
         </w:rPr>
-        <w:t xml:space="preserve"> Refactor </w:t>
+        <w:t xml:space="preserve"> </w:t>
+      </w:r>
+      <w:proofErr w:type="spellStart"/>
+      <w:r>
+        <w:rPr>
+          <w:b/>
+          <w:lang w:val="es-EC"/>
+        </w:rPr>
+        <w:t>Refactor</w:t>
+      </w:r>
+      <w:proofErr w:type="spellEnd"/>
+      <w:r>
+        <w:rPr>
+          <w:b/>
+          <w:lang w:val="es-EC"/>
+        </w:rPr>
+        <w:t xml:space="preserve"> </w:t>
       </w:r>
       <w:r>
         <w:rPr>
@@ -184,6 +369,7 @@
         </w:rPr>
         <w:t xml:space="preserve"> </w:t>
       </w:r>
+      <w:proofErr w:type="spellStart"/>
       <w:r>
         <w:rPr>
           <w:b/>
@@ -191,18 +377,28 @@
         </w:rPr>
         <w:t>Move</w:t>
       </w:r>
+      <w:proofErr w:type="spellEnd"/>
       <w:r>
         <w:rPr>
           <w:lang w:val="es-EC"/>
         </w:rPr>
         <w:t xml:space="preserve"> o </w:t>
       </w:r>
-      <w:r>
-        <w:rPr>
-          <w:b/>
-          <w:lang w:val="es-EC"/>
-        </w:rPr>
-        <w:t>Ctrl + M</w:t>
+      <w:proofErr w:type="spellStart"/>
+      <w:r>
+        <w:rPr>
+          <w:b/>
+          <w:lang w:val="es-EC"/>
+        </w:rPr>
+        <w:t>Ctrl</w:t>
+      </w:r>
+      <w:proofErr w:type="spellEnd"/>
+      <w:r>
+        <w:rPr>
+          <w:b/>
+          <w:lang w:val="es-EC"/>
+        </w:rPr>
+        <w:t xml:space="preserve"> + M</w:t>
       </w:r>
       <w:r>
         <w:rPr>
@@ -250,7 +446,49 @@
         <w:rPr>
           <w:lang w:val="es-EC"/>
         </w:rPr>
-        <w:t>Decidir cuál será la visibilidad del nuevo atributo en la clase vieja. Getter, setters, public, private, etc.</w:t>
+        <w:t xml:space="preserve">Decidir cuál será la visibilidad del nuevo atributo en la clase vieja. </w:t>
+      </w:r>
+      <w:proofErr w:type="spellStart"/>
+      <w:r>
+        <w:rPr>
+          <w:lang w:val="es-EC"/>
+        </w:rPr>
+        <w:t>Getter</w:t>
+      </w:r>
+      <w:proofErr w:type="spellEnd"/>
+      <w:r>
+        <w:rPr>
+          <w:lang w:val="es-EC"/>
+        </w:rPr>
+        <w:t xml:space="preserve">, setters, </w:t>
+      </w:r>
+      <w:proofErr w:type="spellStart"/>
+      <w:r>
+        <w:rPr>
+          <w:lang w:val="es-EC"/>
+        </w:rPr>
+        <w:t>public</w:t>
+      </w:r>
+      <w:proofErr w:type="spellEnd"/>
+      <w:r>
+        <w:rPr>
+          <w:lang w:val="es-EC"/>
+        </w:rPr>
+        <w:t xml:space="preserve">, </w:t>
+      </w:r>
+      <w:proofErr w:type="spellStart"/>
+      <w:r>
+        <w:rPr>
+          <w:lang w:val="es-EC"/>
+        </w:rPr>
+        <w:t>private</w:t>
+      </w:r>
+      <w:proofErr w:type="spellEnd"/>
+      <w:r>
+        <w:rPr>
+          <w:lang w:val="es-EC"/>
+        </w:rPr>
+        <w:t>, etc.</w:t>
       </w:r>
     </w:p>
     <w:p>
@@ -268,7 +506,21 @@
         <w:rPr>
           <w:lang w:val="es-EC"/>
         </w:rPr>
-        <w:t>Introduce Local Extension:</w:t>
+        <w:t xml:space="preserve">Introduce Local </w:t>
+      </w:r>
+      <w:proofErr w:type="spellStart"/>
+      <w:r>
+        <w:rPr>
+          <w:lang w:val="es-EC"/>
+        </w:rPr>
+        <w:t>Extension</w:t>
+      </w:r>
+      <w:proofErr w:type="spellEnd"/>
+      <w:r>
+        <w:rPr>
+          <w:lang w:val="es-EC"/>
+        </w:rPr>
+        <w:t>:</w:t>
       </w:r>
     </w:p>
     <w:p>
@@ -324,8 +576,18 @@
           <w:i/>
           <w:lang w:val="es-EC"/>
         </w:rPr>
-        <w:t>Local Extension</w:t>
-      </w:r>
+        <w:t xml:space="preserve">Local </w:t>
+      </w:r>
+      <w:proofErr w:type="spellStart"/>
+      <w:r>
+        <w:rPr>
+          <w:b/>
+          <w:i/>
+          <w:lang w:val="es-EC"/>
+        </w:rPr>
+        <w:t>Extension</w:t>
+      </w:r>
+      <w:proofErr w:type="spellEnd"/>
       <w:r>
         <w:rPr>
           <w:lang w:val="es-EC"/>
@@ -351,7 +613,23 @@
           <w:b/>
           <w:lang w:val="es-EC"/>
         </w:rPr>
-        <w:t xml:space="preserve"> Refactor </w:t>
+        <w:t xml:space="preserve"> </w:t>
+      </w:r>
+      <w:proofErr w:type="spellStart"/>
+      <w:r>
+        <w:rPr>
+          <w:b/>
+          <w:lang w:val="es-EC"/>
+        </w:rPr>
+        <w:t>Refactor</w:t>
+      </w:r>
+      <w:proofErr w:type="spellEnd"/>
+      <w:r>
+        <w:rPr>
+          <w:b/>
+          <w:lang w:val="es-EC"/>
+        </w:rPr>
+        <w:t xml:space="preserve"> </w:t>
       </w:r>
       <w:r>
         <w:rPr>
@@ -386,27 +664,63 @@
           <w:b/>
           <w:lang w:val="es-EC"/>
         </w:rPr>
-        <w:t xml:space="preserve"> Local Extension …</w:t>
-      </w:r>
+        <w:t xml:space="preserve"> Local </w:t>
+      </w:r>
+      <w:proofErr w:type="spellStart"/>
+      <w:proofErr w:type="gramStart"/>
+      <w:r>
+        <w:rPr>
+          <w:b/>
+          <w:lang w:val="es-EC"/>
+        </w:rPr>
+        <w:t>Extension</w:t>
+      </w:r>
+      <w:proofErr w:type="spellEnd"/>
+      <w:r>
+        <w:rPr>
+          <w:b/>
+          <w:lang w:val="es-EC"/>
+        </w:rPr>
+        <w:t xml:space="preserve"> …</w:t>
+      </w:r>
+      <w:proofErr w:type="gramEnd"/>
       <w:r>
         <w:rPr>
           <w:lang w:val="es-EC"/>
         </w:rPr>
         <w:t xml:space="preserve"> o </w:t>
       </w:r>
-      <w:r>
-        <w:rPr>
-          <w:b/>
-          <w:lang w:val="es-EC"/>
-        </w:rPr>
-        <w:t xml:space="preserve">Ctrl + </w:t>
-      </w:r>
-      <w:r>
-        <w:rPr>
-          <w:b/>
-          <w:lang w:val="es-EC"/>
-        </w:rPr>
-        <w:t>Shift + X</w:t>
+      <w:proofErr w:type="spellStart"/>
+      <w:r>
+        <w:rPr>
+          <w:b/>
+          <w:lang w:val="es-EC"/>
+        </w:rPr>
+        <w:t>Ctrl</w:t>
+      </w:r>
+      <w:proofErr w:type="spellEnd"/>
+      <w:r>
+        <w:rPr>
+          <w:b/>
+          <w:lang w:val="es-EC"/>
+        </w:rPr>
+        <w:t xml:space="preserve"> + </w:t>
+      </w:r>
+      <w:proofErr w:type="spellStart"/>
+      <w:r>
+        <w:rPr>
+          <w:b/>
+          <w:lang w:val="es-EC"/>
+        </w:rPr>
+        <w:t>Shift</w:t>
+      </w:r>
+      <w:proofErr w:type="spellEnd"/>
+      <w:r>
+        <w:rPr>
+          <w:b/>
+          <w:lang w:val="es-EC"/>
+        </w:rPr>
+        <w:t xml:space="preserve"> + X</w:t>
       </w:r>
       <w:r>
         <w:rPr>
@@ -420,6 +734,7 @@
         </w:rPr>
         <w:t xml:space="preserve">y seleccionar </w:t>
       </w:r>
+      <w:proofErr w:type="spellStart"/>
       <w:r>
         <w:rPr>
           <w:b/>
@@ -427,6 +742,7 @@
         </w:rPr>
         <w:t>SubType</w:t>
       </w:r>
+      <w:proofErr w:type="spellEnd"/>
       <w:r>
         <w:rPr>
           <w:lang w:val="es-EC"/>
@@ -457,6 +773,7 @@
         </w:rPr>
         <w:t xml:space="preserve"> También se puede aplicar refactorización </w:t>
       </w:r>
+      <w:proofErr w:type="spellStart"/>
       <w:r>
         <w:rPr>
           <w:b/>
@@ -465,6 +782,7 @@
         </w:rPr>
         <w:t>Move</w:t>
       </w:r>
+      <w:proofErr w:type="spellEnd"/>
       <w:r>
         <w:rPr>
           <w:lang w:val="es-EC"/>
@@ -501,11 +819,33 @@
           <w:lang w:val="es-EC"/>
         </w:rPr>
       </w:pPr>
-      <w:r>
-        <w:rPr>
-          <w:lang w:val="es-EC"/>
-        </w:rPr>
-        <w:t>Extract Superclass:</w:t>
+      <w:proofErr w:type="spellStart"/>
+      <w:r>
+        <w:rPr>
+          <w:lang w:val="es-EC"/>
+        </w:rPr>
+        <w:t>Extract</w:t>
+      </w:r>
+      <w:proofErr w:type="spellEnd"/>
+      <w:r>
+        <w:rPr>
+          <w:lang w:val="es-EC"/>
+        </w:rPr>
+        <w:t xml:space="preserve"> </w:t>
+      </w:r>
+      <w:proofErr w:type="spellStart"/>
+      <w:r>
+        <w:rPr>
+          <w:lang w:val="es-EC"/>
+        </w:rPr>
+        <w:t>Superclass</w:t>
+      </w:r>
+      <w:proofErr w:type="spellEnd"/>
+      <w:r>
+        <w:rPr>
+          <w:lang w:val="es-EC"/>
+        </w:rPr>
+        <w:t>:</w:t>
       </w:r>
     </w:p>
     <w:p>
@@ -535,7 +875,21 @@
         <w:rPr>
           <w:lang w:val="es-EC"/>
         </w:rPr>
-        <w:t xml:space="preserve"> de las clases que desea generalizar (crear la super clase).</w:t>
+        <w:t xml:space="preserve"> de las clases que desea generalizar (crear la </w:t>
+      </w:r>
+      <w:proofErr w:type="spellStart"/>
+      <w:r>
+        <w:rPr>
+          <w:lang w:val="es-EC"/>
+        </w:rPr>
+        <w:t>super</w:t>
+      </w:r>
+      <w:proofErr w:type="spellEnd"/>
+      <w:r>
+        <w:rPr>
+          <w:lang w:val="es-EC"/>
+        </w:rPr>
+        <w:t xml:space="preserve"> clase).</w:t>
       </w:r>
     </w:p>
     <w:p>
@@ -555,14 +909,34 @@
         </w:rPr>
         <w:t xml:space="preserve">Aplicar refactorización </w:t>
       </w:r>
+      <w:proofErr w:type="spellStart"/>
       <w:r>
         <w:rPr>
           <w:b/>
           <w:i/>
           <w:lang w:val="es-EC"/>
         </w:rPr>
-        <w:t>Extact Superclass</w:t>
-      </w:r>
+        <w:t>Extact</w:t>
+      </w:r>
+      <w:proofErr w:type="spellEnd"/>
+      <w:r>
+        <w:rPr>
+          <w:b/>
+          <w:i/>
+          <w:lang w:val="es-EC"/>
+        </w:rPr>
+        <w:t xml:space="preserve"> </w:t>
+      </w:r>
+      <w:proofErr w:type="spellStart"/>
+      <w:r>
+        <w:rPr>
+          <w:b/>
+          <w:i/>
+          <w:lang w:val="es-EC"/>
+        </w:rPr>
+        <w:t>Superclass</w:t>
+      </w:r>
+      <w:proofErr w:type="spellEnd"/>
       <w:r>
         <w:rPr>
           <w:lang w:val="es-EC"/>
@@ -588,7 +962,23 @@
           <w:b/>
           <w:lang w:val="es-EC"/>
         </w:rPr>
-        <w:t xml:space="preserve"> Refactor </w:t>
+        <w:t xml:space="preserve"> </w:t>
+      </w:r>
+      <w:proofErr w:type="spellStart"/>
+      <w:r>
+        <w:rPr>
+          <w:b/>
+          <w:lang w:val="es-EC"/>
+        </w:rPr>
+        <w:t>Refactor</w:t>
+      </w:r>
+      <w:proofErr w:type="spellEnd"/>
+      <w:r>
+        <w:rPr>
+          <w:b/>
+          <w:lang w:val="es-EC"/>
+        </w:rPr>
+        <w:t xml:space="preserve"> </w:t>
       </w:r>
       <w:r>
         <w:rPr>
@@ -602,7 +992,48 @@
           <w:b/>
           <w:lang w:val="es-EC"/>
         </w:rPr>
-        <w:t xml:space="preserve"> Extract Superclass … </w:t>
+        <w:t xml:space="preserve"> </w:t>
+      </w:r>
+      <w:proofErr w:type="spellStart"/>
+      <w:r>
+        <w:rPr>
+          <w:b/>
+          <w:lang w:val="es-EC"/>
+        </w:rPr>
+        <w:t>Extract</w:t>
+      </w:r>
+      <w:proofErr w:type="spellEnd"/>
+      <w:r>
+        <w:rPr>
+          <w:b/>
+          <w:lang w:val="es-EC"/>
+        </w:rPr>
+        <w:t xml:space="preserve"> </w:t>
+      </w:r>
+      <w:proofErr w:type="spellStart"/>
+      <w:proofErr w:type="gramStart"/>
+      <w:r>
+        <w:rPr>
+          <w:b/>
+          <w:lang w:val="es-EC"/>
+        </w:rPr>
+        <w:t>Superclass</w:t>
+      </w:r>
+      <w:proofErr w:type="spellEnd"/>
+      <w:r>
+        <w:rPr>
+          <w:b/>
+          <w:lang w:val="es-EC"/>
+        </w:rPr>
+        <w:t xml:space="preserve"> …</w:t>
+      </w:r>
+      <w:proofErr w:type="gramEnd"/>
+      <w:r>
+        <w:rPr>
+          <w:b/>
+          <w:lang w:val="es-EC"/>
+        </w:rPr>
+        <w:t xml:space="preserve"> </w:t>
       </w:r>
       <w:r>
         <w:rPr>
@@ -617,12 +1048,53 @@
         </w:rPr>
         <w:t xml:space="preserve"> </w:t>
       </w:r>
-      <w:r>
-        <w:rPr>
-          <w:b/>
-          <w:lang w:val="es-EC"/>
-        </w:rPr>
-        <w:t xml:space="preserve">Ctrl + Alt + Shift + S </w:t>
+      <w:proofErr w:type="spellStart"/>
+      <w:r>
+        <w:rPr>
+          <w:b/>
+          <w:lang w:val="es-EC"/>
+        </w:rPr>
+        <w:t>Ctrl</w:t>
+      </w:r>
+      <w:proofErr w:type="spellEnd"/>
+      <w:r>
+        <w:rPr>
+          <w:b/>
+          <w:lang w:val="es-EC"/>
+        </w:rPr>
+        <w:t xml:space="preserve"> + </w:t>
+      </w:r>
+      <w:proofErr w:type="spellStart"/>
+      <w:r>
+        <w:rPr>
+          <w:b/>
+          <w:lang w:val="es-EC"/>
+        </w:rPr>
+        <w:t>Alt</w:t>
+      </w:r>
+      <w:proofErr w:type="spellEnd"/>
+      <w:r>
+        <w:rPr>
+          <w:b/>
+          <w:lang w:val="es-EC"/>
+        </w:rPr>
+        <w:t xml:space="preserve"> + </w:t>
+      </w:r>
+      <w:proofErr w:type="spellStart"/>
+      <w:r>
+        <w:rPr>
+          <w:b/>
+          <w:lang w:val="es-EC"/>
+        </w:rPr>
+        <w:t>Shift</w:t>
+      </w:r>
+      <w:proofErr w:type="spellEnd"/>
+      <w:r>
+        <w:rPr>
+          <w:b/>
+          <w:lang w:val="es-EC"/>
+        </w:rPr>
+        <w:t xml:space="preserve"> + S </w:t>
       </w:r>
       <w:r>
         <w:rPr>
@@ -708,6 +1180,7 @@
         </w:rPr>
         <w:t xml:space="preserve">corresponden a los de la clase padre pero tienen distinto nombre. También se puede aplicar refactorización </w:t>
       </w:r>
+      <w:proofErr w:type="spellStart"/>
       <w:r>
         <w:rPr>
           <w:b/>
@@ -716,6 +1189,7 @@
         </w:rPr>
         <w:t>Rename</w:t>
       </w:r>
+      <w:proofErr w:type="spellEnd"/>
       <w:r>
         <w:rPr>
           <w:lang w:val="es-EC"/>
@@ -740,13 +1214,23 @@
         </w:rPr>
         <w:t xml:space="preserve">Verificar si hay algún atributo o método que necesite ser enviado a la clase padre. En caso de ser necesario, aplicar refactorización </w:t>
       </w:r>
+      <w:proofErr w:type="spellStart"/>
       <w:r>
         <w:rPr>
           <w:b/>
           <w:i/>
           <w:lang w:val="es-EC"/>
         </w:rPr>
-        <w:t>Pull Up</w:t>
+        <w:t>Pull</w:t>
+      </w:r>
+      <w:proofErr w:type="spellEnd"/>
+      <w:r>
+        <w:rPr>
+          <w:b/>
+          <w:i/>
+          <w:lang w:val="es-EC"/>
+        </w:rPr>
+        <w:t xml:space="preserve"> Up</w:t>
       </w:r>
       <w:r>
         <w:rPr>
@@ -778,14 +1262,34 @@
         </w:rPr>
         <w:t xml:space="preserve"> que deba cambiar el algoritmo de implementación, especialmente los que ahora están declarados en la clase padre. Se puede aplicar la técnica de </w:t>
       </w:r>
+      <w:proofErr w:type="spellStart"/>
       <w:r>
         <w:rPr>
           <w:b/>
           <w:i/>
           <w:lang w:val="es-EC"/>
         </w:rPr>
-        <w:t>Substitute Algorithm</w:t>
-      </w:r>
+        <w:t>Substitute</w:t>
+      </w:r>
+      <w:proofErr w:type="spellEnd"/>
+      <w:r>
+        <w:rPr>
+          <w:b/>
+          <w:i/>
+          <w:lang w:val="es-EC"/>
+        </w:rPr>
+        <w:t xml:space="preserve"> </w:t>
+      </w:r>
+      <w:proofErr w:type="spellStart"/>
+      <w:r>
+        <w:rPr>
+          <w:b/>
+          <w:i/>
+          <w:lang w:val="es-EC"/>
+        </w:rPr>
+        <w:t>Algorithm</w:t>
+      </w:r>
+      <w:proofErr w:type="spellEnd"/>
       <w:r>
         <w:rPr>
           <w:b/>
@@ -816,110 +1320,94 @@
         <w:rPr>
           <w:lang w:val="es-EC"/>
         </w:rPr>
-        <w:t>Finalmente, recuerde que puede utilizar patrones de diseño como Composite.</w:t>
-      </w:r>
-    </w:p>
-    <w:p>
-      <w:pPr>
-        <w:rPr>
-          <w:lang w:val="en-US"/>
-        </w:rPr>
-      </w:pPr>
-    </w:p>
-    <w:p>
-      <w:pPr>
-        <w:rPr>
-          <w:lang w:val="en-US"/>
-        </w:rPr>
-      </w:pPr>
-    </w:p>
-    <w:p>
-      <w:pPr>
-        <w:rPr>
-          <w:lang w:val="en-US"/>
-        </w:rPr>
-      </w:pPr>
-    </w:p>
-    <w:p>
-      <w:pPr>
-        <w:rPr>
-          <w:lang w:val="en-US"/>
-        </w:rPr>
-      </w:pPr>
-      <w:r>
-        <w:rPr>
-          <w:lang w:val="en-US"/>
-        </w:rPr>
         <w:lastRenderedPageBreak/>
+        <w:t xml:space="preserve">Finalmente, recuerde que puede utilizar patrones de diseño como </w:t>
+      </w:r>
+      <w:proofErr w:type="spellStart"/>
+      <w:r>
+        <w:rPr>
+          <w:lang w:val="es-EC"/>
+        </w:rPr>
+        <w:t>Composite</w:t>
+      </w:r>
+      <w:proofErr w:type="spellEnd"/>
+      <w:r>
+        <w:rPr>
+          <w:lang w:val="es-EC"/>
+        </w:rPr>
+        <w:t>.</w:t>
+      </w:r>
+    </w:p>
+    <w:p>
+      <w:pPr>
+        <w:rPr>
+          <w:lang w:val="es-AR"/>
+        </w:rPr>
+      </w:pPr>
+    </w:p>
+    <w:p>
+      <w:pPr>
+        <w:rPr>
+          <w:lang w:val="es-AR"/>
+        </w:rPr>
+      </w:pPr>
+    </w:p>
+    <w:p>
+      <w:pPr>
+        <w:rPr>
+          <w:lang w:val="es-AR"/>
+        </w:rPr>
+      </w:pPr>
+    </w:p>
+    <w:p>
+      <w:r>
         <w:t xml:space="preserve">Ref: </w:t>
       </w:r>
     </w:p>
     <w:p>
-      <w:pPr>
-        <w:rPr>
-          <w:lang w:val="en-US"/>
-        </w:rPr>
-      </w:pPr>
-      <w:hyperlink r:id="rId7" w:history="1">
+      <w:hyperlink r:id="rId8" w:history="1">
         <w:r>
           <w:rPr>
             <w:rStyle w:val="Hipervnculo"/>
-            <w:lang w:val="en-US"/>
           </w:rPr>
           <w:t>http://www.pellissier.co.za/hermien/?p=794</w:t>
         </w:r>
       </w:hyperlink>
     </w:p>
     <w:p>
-      <w:pPr>
-        <w:rPr>
-          <w:lang w:val="en-US"/>
-        </w:rPr>
-      </w:pPr>
-      <w:hyperlink r:id="rId8" w:history="1">
+      <w:hyperlink r:id="rId9" w:history="1">
         <w:r>
           <w:rPr>
             <w:rStyle w:val="Hipervnculo"/>
-            <w:lang w:val="en-US"/>
           </w:rPr>
           <w:t>http://www.codejava.net/ides/netbeans/10-netbeans-shortcut-keys-for-code-refactoring</w:t>
         </w:r>
       </w:hyperlink>
     </w:p>
     <w:p>
-      <w:pPr>
-        <w:rPr>
-          <w:lang w:val="en-US"/>
-        </w:rPr>
-      </w:pPr>
-      <w:hyperlink r:id="rId9" w:history="1">
+      <w:hyperlink r:id="rId10" w:history="1">
         <w:r>
           <w:rPr>
             <w:rStyle w:val="Hipervnculo"/>
-            <w:lang w:val="en-US"/>
           </w:rPr>
           <w:t>http://www.informit.com/articles/article.aspx?p=519945&amp;seqNum=27</w:t>
         </w:r>
       </w:hyperlink>
     </w:p>
-    <w:p>
-      <w:pPr>
-        <w:rPr>
-          <w:lang w:val="en-US"/>
-        </w:rPr>
-      </w:pPr>
-    </w:p>
+    <w:p/>
     <w:p>
       <w:pPr>
         <w:rPr>
           <w:b/>
           <w:sz w:val="24"/>
+          <w:lang w:val="es-AR"/>
         </w:rPr>
       </w:pPr>
       <w:r>
         <w:rPr>
           <w:b/>
           <w:sz w:val="24"/>
+          <w:lang w:val="es-AR"/>
         </w:rPr>
         <w:t>A usted se le ha pedido lo siguiente:</w:t>
       </w:r>
@@ -931,27 +1419,48 @@
           <w:ilvl w:val="0"/>
           <w:numId w:val="2"/>
         </w:numPr>
-      </w:pPr>
-      <w:r>
+        <w:rPr>
+          <w:lang w:val="es-AR"/>
+        </w:rPr>
+      </w:pPr>
+      <w:r>
+        <w:rPr>
+          <w:lang w:val="es-AR"/>
+        </w:rPr>
         <w:t>Identificar</w:t>
       </w:r>
       <w:r>
+        <w:rPr>
+          <w:lang w:val="es-AR"/>
+        </w:rPr>
         <w:t xml:space="preserve"> y escribir en este archivo,</w:t>
       </w:r>
       <w:r>
+        <w:rPr>
+          <w:lang w:val="es-AR"/>
+        </w:rPr>
         <w:t xml:space="preserve"> los malos olores del código</w:t>
       </w:r>
       <w:r>
+        <w:rPr>
+          <w:lang w:val="es-AR"/>
+        </w:rPr>
         <w:t xml:space="preserve"> de cada clase del paquete </w:t>
       </w:r>
+      <w:proofErr w:type="spellStart"/>
       <w:r>
         <w:rPr>
           <w:b/>
           <w:i/>
+          <w:lang w:val="es-AR"/>
         </w:rPr>
         <w:t>conmalolor</w:t>
       </w:r>
-      <w:r>
+      <w:proofErr w:type="spellEnd"/>
+      <w:r>
+        <w:rPr>
+          <w:lang w:val="es-AR"/>
+        </w:rPr>
         <w:t>.</w:t>
       </w:r>
     </w:p>
@@ -962,41 +1471,96 @@
           <w:ilvl w:val="0"/>
           <w:numId w:val="2"/>
         </w:numPr>
-      </w:pPr>
-      <w:r>
+        <w:rPr>
+          <w:lang w:val="es-AR"/>
+        </w:rPr>
+      </w:pPr>
+      <w:r>
+        <w:rPr>
+          <w:lang w:val="es-AR"/>
+        </w:rPr>
         <w:t xml:space="preserve">Aplicar el método de refactorización deseado utilizando </w:t>
       </w:r>
       <w:r>
-        <w:t xml:space="preserve">la herramienta de refactor que está integrada en el IDE. Sugerencia: </w:t>
-      </w:r>
-      <w:r>
+        <w:rPr>
+          <w:lang w:val="es-AR"/>
+        </w:rPr>
+        <w:t xml:space="preserve">la herramienta de </w:t>
+      </w:r>
+      <w:proofErr w:type="spellStart"/>
+      <w:r>
+        <w:rPr>
+          <w:lang w:val="es-AR"/>
+        </w:rPr>
+        <w:t>refactor</w:t>
+      </w:r>
+      <w:proofErr w:type="spellEnd"/>
+      <w:r>
+        <w:rPr>
+          <w:lang w:val="es-AR"/>
+        </w:rPr>
+        <w:t xml:space="preserve"> que está integrada en el IDE. Sugerencia: </w:t>
+      </w:r>
+      <w:r>
+        <w:rPr>
+          <w:lang w:val="es-AR"/>
+        </w:rPr>
         <w:t>Cree copias de las clases en paquetes por separado para cada refactorización y luego s</w:t>
       </w:r>
       <w:r>
+        <w:rPr>
+          <w:lang w:val="es-AR"/>
+        </w:rPr>
         <w:t xml:space="preserve">iga los pasos indicados </w:t>
       </w:r>
       <w:r>
+        <w:rPr>
+          <w:lang w:val="es-AR"/>
+        </w:rPr>
         <w:t>para cada tipo</w:t>
       </w:r>
       <w:r>
+        <w:rPr>
+          <w:lang w:val="es-AR"/>
+        </w:rPr>
         <w:t>.</w:t>
       </w:r>
     </w:p>
-    <w:p/>
-    <w:p/>
-    <w:p/>
+    <w:p>
+      <w:pPr>
+        <w:rPr>
+          <w:lang w:val="es-AR"/>
+        </w:rPr>
+      </w:pPr>
+    </w:p>
+    <w:p>
+      <w:pPr>
+        <w:rPr>
+          <w:lang w:val="es-AR"/>
+        </w:rPr>
+      </w:pPr>
+    </w:p>
+    <w:p>
+      <w:pPr>
+        <w:rPr>
+          <w:lang w:val="es-AR"/>
+        </w:rPr>
+      </w:pPr>
+    </w:p>
     <w:p>
       <w:pPr>
         <w:jc w:val="center"/>
         <w:rPr>
           <w:b/>
           <w:sz w:val="24"/>
+          <w:lang w:val="es-AR"/>
         </w:rPr>
       </w:pPr>
       <w:r>
         <w:rPr>
           <w:b/>
           <w:sz w:val="24"/>
+          <w:lang w:val="es-AR"/>
         </w:rPr>
         <w:t>Malos Olores</w:t>
       </w:r>
@@ -1006,12 +1570,14 @@
         <w:rPr>
           <w:b/>
           <w:sz w:val="22"/>
+          <w:lang w:val="es-AR"/>
         </w:rPr>
       </w:pPr>
       <w:r>
         <w:rPr>
           <w:b/>
           <w:sz w:val="22"/>
+          <w:lang w:val="es-AR"/>
         </w:rPr>
         <w:t xml:space="preserve">En la Clase Cliente: </w:t>
       </w:r>
@@ -1022,25 +1588,39 @@
         <w:rPr>
           <w:b/>
           <w:sz w:val="22"/>
-        </w:rPr>
-      </w:pPr>
+          <w:lang w:val="es-AR"/>
+        </w:rPr>
+      </w:pPr>
+      <w:proofErr w:type="spellStart"/>
       <w:r>
         <w:rPr>
           <w:b/>
           <w:sz w:val="22"/>
-        </w:rPr>
-        <w:t>Temporary Field</w:t>
-      </w:r>
-    </w:p>
-    <w:p>
-      <w:pPr>
-        <w:rPr>
+          <w:lang w:val="es-AR"/>
+        </w:rPr>
+        <w:t>Temporary</w:t>
+      </w:r>
+      <w:proofErr w:type="spellEnd"/>
+      <w:r>
+        <w:rPr>
+          <w:b/>
           <w:sz w:val="22"/>
-        </w:rPr>
-      </w:pPr>
-      <w:r>
+          <w:lang w:val="es-AR"/>
+        </w:rPr>
+        <w:t xml:space="preserve"> Field</w:t>
+      </w:r>
+    </w:p>
+    <w:p>
+      <w:pPr>
         <w:rPr>
           <w:sz w:val="22"/>
+          <w:lang w:val="es-AR"/>
+        </w:rPr>
+      </w:pPr>
+      <w:r>
+        <w:rPr>
+          <w:sz w:val="22"/>
+          <w:lang w:val="es-AR"/>
         </w:rPr>
         <w:t>Este mal olor lo encontramos en las variables de provincia, ciudad, dirección debido a que en la clase cliente no se hace uso de ellos, por lo cual se realizó la creación de una nueva clase para tener un mejor uso</w:t>
       </w:r>
@@ -1051,25 +1631,49 @@
         <w:rPr>
           <w:b/>
           <w:sz w:val="22"/>
-        </w:rPr>
-      </w:pPr>
+          <w:lang w:val="es-AR"/>
+        </w:rPr>
+      </w:pPr>
+      <w:proofErr w:type="spellStart"/>
       <w:r>
         <w:rPr>
           <w:b/>
           <w:sz w:val="22"/>
-        </w:rPr>
-        <w:t>Primitive Obsession</w:t>
-      </w:r>
-    </w:p>
-    <w:p>
-      <w:pPr>
-        <w:rPr>
+          <w:lang w:val="es-AR"/>
+        </w:rPr>
+        <w:t>Primitive</w:t>
+      </w:r>
+      <w:proofErr w:type="spellEnd"/>
+      <w:r>
+        <w:rPr>
+          <w:b/>
           <w:sz w:val="22"/>
-        </w:rPr>
-      </w:pPr>
-      <w:r>
-        <w:rPr>
+          <w:lang w:val="es-AR"/>
+        </w:rPr>
+        <w:t xml:space="preserve"> </w:t>
+      </w:r>
+      <w:proofErr w:type="spellStart"/>
+      <w:r>
+        <w:rPr>
+          <w:b/>
           <w:sz w:val="22"/>
+          <w:lang w:val="es-AR"/>
+        </w:rPr>
+        <w:t>Obsession</w:t>
+      </w:r>
+      <w:proofErr w:type="spellEnd"/>
+    </w:p>
+    <w:p>
+      <w:pPr>
+        <w:rPr>
+          <w:sz w:val="22"/>
+          <w:lang w:val="es-AR"/>
+        </w:rPr>
+      </w:pPr>
+      <w:r>
+        <w:rPr>
+          <w:sz w:val="22"/>
+          <w:lang w:val="es-AR"/>
         </w:rPr>
         <w:t>Este mal olor se da por el uso de datos primitivos para validar la ubicación, siendo solucionado al crear una nueva clase para obtener una mejor validación.</w:t>
       </w:r>
@@ -1079,12 +1683,14 @@
         <w:rPr>
           <w:b/>
           <w:sz w:val="22"/>
+          <w:lang w:val="es-AR"/>
         </w:rPr>
       </w:pPr>
       <w:r>
         <w:rPr>
           <w:b/>
           <w:sz w:val="22"/>
+          <w:lang w:val="es-AR"/>
         </w:rPr>
         <w:t>En la Clase Empleado:</w:t>
       </w:r>
@@ -1095,33 +1701,154 @@
         <w:rPr>
           <w:b/>
           <w:sz w:val="22"/>
-        </w:rPr>
-      </w:pPr>
+          <w:lang w:val="es-AR"/>
+        </w:rPr>
+      </w:pPr>
+      <w:proofErr w:type="spellStart"/>
       <w:r>
         <w:rPr>
           <w:b/>
           <w:sz w:val="22"/>
-        </w:rPr>
-        <w:t>Switch Statements</w:t>
-      </w:r>
-      <w:bookmarkStart w:id="0" w:name="_GoBack"/>
-      <w:bookmarkEnd w:id="0"/>
-    </w:p>
-    <w:p>
-      <w:pPr>
-        <w:rPr>
+          <w:lang w:val="es-AR"/>
+        </w:rPr>
+        <w:t>Switch</w:t>
+      </w:r>
+      <w:proofErr w:type="spellEnd"/>
+      <w:r>
+        <w:rPr>
+          <w:b/>
           <w:sz w:val="22"/>
-        </w:rPr>
-      </w:pPr>
-      <w:r>
-        <w:rPr>
+          <w:lang w:val="es-AR"/>
+        </w:rPr>
+        <w:t xml:space="preserve"> </w:t>
+      </w:r>
+      <w:proofErr w:type="spellStart"/>
+      <w:r>
+        <w:rPr>
+          <w:b/>
           <w:sz w:val="22"/>
-        </w:rPr>
-        <w:t>Este mal olor se da un usar el switch para los casos de empleado, para esto lo solucionamos creando clases heredadas de empleado.</w:t>
+          <w:lang w:val="es-AR"/>
+        </w:rPr>
+        <w:t>Statements</w:t>
+      </w:r>
+      <w:proofErr w:type="spellEnd"/>
+    </w:p>
+    <w:p>
+      <w:pPr>
+        <w:rPr>
+          <w:sz w:val="22"/>
+          <w:lang w:val="es-AR"/>
+        </w:rPr>
+      </w:pPr>
+      <w:r>
+        <w:rPr>
+          <w:sz w:val="22"/>
+          <w:lang w:val="es-AR"/>
+        </w:rPr>
+        <w:t xml:space="preserve">Este mal olor se da un usar el </w:t>
+      </w:r>
+      <w:proofErr w:type="spellStart"/>
+      <w:r>
+        <w:rPr>
+          <w:sz w:val="22"/>
+          <w:lang w:val="es-AR"/>
+        </w:rPr>
+        <w:t>switch</w:t>
+      </w:r>
+      <w:proofErr w:type="spellEnd"/>
+      <w:r>
+        <w:rPr>
+          <w:sz w:val="22"/>
+          <w:lang w:val="es-AR"/>
+        </w:rPr>
+        <w:t xml:space="preserve"> para los casos de empleado, para esto lo solucionamos creando clases heredadas de empleado</w:t>
+      </w:r>
+      <w:r>
+        <w:rPr>
+          <w:sz w:val="22"/>
+          <w:lang w:val="es-AR"/>
+        </w:rPr>
+        <w:t xml:space="preserve"> y creando métodos abstractos de en la clase padre </w:t>
+      </w:r>
+      <w:proofErr w:type="spellStart"/>
+      <w:r>
+        <w:rPr>
+          <w:sz w:val="22"/>
+          <w:lang w:val="es-AR"/>
+        </w:rPr>
+        <w:t>Employee</w:t>
+      </w:r>
+      <w:proofErr w:type="spellEnd"/>
+      <w:r>
+        <w:rPr>
+          <w:sz w:val="22"/>
+          <w:lang w:val="es-AR"/>
+        </w:rPr>
+        <w:t xml:space="preserve">, quitando el </w:t>
+      </w:r>
+      <w:proofErr w:type="spellStart"/>
+      <w:r>
+        <w:rPr>
+          <w:sz w:val="22"/>
+          <w:lang w:val="es-AR"/>
+        </w:rPr>
+        <w:t>switch</w:t>
+      </w:r>
+      <w:proofErr w:type="spellEnd"/>
+      <w:r>
+        <w:rPr>
+          <w:sz w:val="22"/>
+          <w:lang w:val="es-AR"/>
+        </w:rPr>
+        <w:t xml:space="preserve"> en el método </w:t>
+      </w:r>
+      <w:proofErr w:type="spellStart"/>
+      <w:r>
+        <w:rPr>
+          <w:b/>
+          <w:sz w:val="22"/>
+          <w:lang w:val="es-AR"/>
+        </w:rPr>
+        <w:t>cs</w:t>
+      </w:r>
+      <w:proofErr w:type="spellEnd"/>
+      <w:r>
+        <w:rPr>
+          <w:b/>
+          <w:sz w:val="22"/>
+          <w:lang w:val="es-AR"/>
+        </w:rPr>
+        <w:t>()</w:t>
+      </w:r>
+      <w:r>
+        <w:rPr>
+          <w:b/>
+          <w:sz w:val="22"/>
+          <w:lang w:val="es-AR"/>
+        </w:rPr>
+        <w:t>,</w:t>
+      </w:r>
+      <w:proofErr w:type="spellStart"/>
+      <w:r>
+        <w:rPr>
+          <w:b/>
+          <w:sz w:val="22"/>
+          <w:lang w:val="es-AR"/>
+        </w:rPr>
+        <w:t>CalculateYearBonus</w:t>
+      </w:r>
+      <w:proofErr w:type="spellEnd"/>
+      <w:r>
+        <w:rPr>
+          <w:b/>
+          <w:sz w:val="22"/>
+          <w:lang w:val="es-AR"/>
+        </w:rPr>
+        <w:t>()</w:t>
       </w:r>
     </w:p>
     <w:sectPr>
-      <w:footerReference w:type="default" r:id="rId10"/>
+      <w:footerReference w:type="default" r:id="rId11"/>
       <w:pgSz w:w="11906" w:h="16838"/>
       <w:pgMar w:top="450" w:right="1440" w:bottom="1440" w:left="1440" w:header="720" w:footer="720" w:gutter="0"/>
       <w:cols w:space="720"/>
@@ -1132,7 +1859,7 @@
 </file>
 
 <file path=word/endnotes.xml><?xml version="1.0" encoding="utf-8"?>
-<w:endnotes xmlns:wpc="http://schemas.microsoft.com/office/word/2010/wordprocessingCanvas" xmlns:cx="http://schemas.microsoft.com/office/drawing/2014/chartex" xmlns:mc="http://schemas.openxmlformats.org/markup-compatibility/2006" xmlns:o="urn:schemas-microsoft-com:office:office" xmlns:r="http://schemas.openxmlformats.org/officeDocument/2006/relationships" xmlns:m="http://schemas.openxmlformats.org/officeDocument/2006/math" xmlns:v="urn:schemas-microsoft-com:vml" xmlns:wp14="http://schemas.microsoft.com/office/word/2010/wordprocessingDrawing" xmlns:wp="http://schemas.openxmlformats.org/drawingml/2006/wordprocessingDrawing" xmlns:w10="urn:schemas-microsoft-com:office:word" xmlns:w="http://schemas.openxmlformats.org/wordprocessingml/2006/main" xmlns:w14="http://schemas.microsoft.com/office/word/2010/wordml" xmlns:w15="http://schemas.microsoft.com/office/word/2012/wordml" xmlns:w16se="http://schemas.microsoft.com/office/word/2015/wordml/symex" xmlns:wpg="http://schemas.microsoft.com/office/word/2010/wordprocessingGroup" xmlns:wpi="http://schemas.microsoft.com/office/word/2010/wordprocessingInk" xmlns:wne="http://schemas.microsoft.com/office/word/2006/wordml" xmlns:wps="http://schemas.microsoft.com/office/word/2010/wordprocessingShape" mc:Ignorable="w14 w15 w16se wp14">
+<w:endnotes xmlns:wpc="http://schemas.microsoft.com/office/word/2010/wordprocessingCanvas" xmlns:mc="http://schemas.openxmlformats.org/markup-compatibility/2006" xmlns:o="urn:schemas-microsoft-com:office:office" xmlns:r="http://schemas.openxmlformats.org/officeDocument/2006/relationships" xmlns:m="http://schemas.openxmlformats.org/officeDocument/2006/math" xmlns:v="urn:schemas-microsoft-com:vml" xmlns:wp14="http://schemas.microsoft.com/office/word/2010/wordprocessingDrawing" xmlns:wp="http://schemas.openxmlformats.org/drawingml/2006/wordprocessingDrawing" xmlns:w10="urn:schemas-microsoft-com:office:word" xmlns:w="http://schemas.openxmlformats.org/wordprocessingml/2006/main" xmlns:w14="http://schemas.microsoft.com/office/word/2010/wordml" xmlns:wpg="http://schemas.microsoft.com/office/word/2010/wordprocessingGroup" xmlns:wpi="http://schemas.microsoft.com/office/word/2010/wordprocessingInk" xmlns:wne="http://schemas.microsoft.com/office/word/2006/wordml" xmlns:wps="http://schemas.microsoft.com/office/word/2010/wordprocessingShape" mc:Ignorable="w14 wp14">
   <w:endnote w:type="separator" w:id="-1">
     <w:p>
       <w:pPr>
@@ -1157,7 +1884,7 @@
 </file>
 
 <file path=word/footer1.xml><?xml version="1.0" encoding="utf-8"?>
-<w:ftr xmlns:wpc="http://schemas.microsoft.com/office/word/2010/wordprocessingCanvas" xmlns:cx="http://schemas.microsoft.com/office/drawing/2014/chartex" xmlns:mc="http://schemas.openxmlformats.org/markup-compatibility/2006" xmlns:o="urn:schemas-microsoft-com:office:office" xmlns:r="http://schemas.openxmlformats.org/officeDocument/2006/relationships" xmlns:m="http://schemas.openxmlformats.org/officeDocument/2006/math" xmlns:v="urn:schemas-microsoft-com:vml" xmlns:wp14="http://schemas.microsoft.com/office/word/2010/wordprocessingDrawing" xmlns:wp="http://schemas.openxmlformats.org/drawingml/2006/wordprocessingDrawing" xmlns:w10="urn:schemas-microsoft-com:office:word" xmlns:w="http://schemas.openxmlformats.org/wordprocessingml/2006/main" xmlns:w14="http://schemas.microsoft.com/office/word/2010/wordml" xmlns:w15="http://schemas.microsoft.com/office/word/2012/wordml" xmlns:w16se="http://schemas.microsoft.com/office/word/2015/wordml/symex" xmlns:wpg="http://schemas.microsoft.com/office/word/2010/wordprocessingGroup" xmlns:wpi="http://schemas.microsoft.com/office/word/2010/wordprocessingInk" xmlns:wne="http://schemas.microsoft.com/office/word/2006/wordml" xmlns:wps="http://schemas.microsoft.com/office/word/2010/wordprocessingShape" mc:Ignorable="w14 w15 w16se wp14">
+<w:ftr xmlns:wpc="http://schemas.microsoft.com/office/word/2010/wordprocessingCanvas" xmlns:mc="http://schemas.openxmlformats.org/markup-compatibility/2006" xmlns:o="urn:schemas-microsoft-com:office:office" xmlns:r="http://schemas.openxmlformats.org/officeDocument/2006/relationships" xmlns:m="http://schemas.openxmlformats.org/officeDocument/2006/math" xmlns:v="urn:schemas-microsoft-com:vml" xmlns:wp14="http://schemas.microsoft.com/office/word/2010/wordprocessingDrawing" xmlns:wp="http://schemas.openxmlformats.org/drawingml/2006/wordprocessingDrawing" xmlns:w10="urn:schemas-microsoft-com:office:word" xmlns:w="http://schemas.openxmlformats.org/wordprocessingml/2006/main" xmlns:w14="http://schemas.microsoft.com/office/word/2010/wordml" xmlns:wpg="http://schemas.microsoft.com/office/word/2010/wordprocessingGroup" xmlns:wpi="http://schemas.microsoft.com/office/word/2010/wordprocessingInk" xmlns:wne="http://schemas.microsoft.com/office/word/2006/wordml" xmlns:wps="http://schemas.microsoft.com/office/word/2010/wordprocessingShape" mc:Ignorable="w14 wp14">
   <w:sdt>
     <w:sdtPr>
       <w:id w:val="1699508984"/>
@@ -1190,7 +1917,7 @@
           <w:rPr>
             <w:noProof/>
           </w:rPr>
-          <w:t>2</w:t>
+          <w:t>1</w:t>
         </w:r>
         <w:r>
           <w:rPr>
@@ -1210,7 +1937,7 @@
 </file>
 
 <file path=word/footnotes.xml><?xml version="1.0" encoding="utf-8"?>
-<w:footnotes xmlns:wpc="http://schemas.microsoft.com/office/word/2010/wordprocessingCanvas" xmlns:cx="http://schemas.microsoft.com/office/drawing/2014/chartex" xmlns:mc="http://schemas.openxmlformats.org/markup-compatibility/2006" xmlns:o="urn:schemas-microsoft-com:office:office" xmlns:r="http://schemas.openxmlformats.org/officeDocument/2006/relationships" xmlns:m="http://schemas.openxmlformats.org/officeDocument/2006/math" xmlns:v="urn:schemas-microsoft-com:vml" xmlns:wp14="http://schemas.microsoft.com/office/word/2010/wordprocessingDrawing" xmlns:wp="http://schemas.openxmlformats.org/drawingml/2006/wordprocessingDrawing" xmlns:w10="urn:schemas-microsoft-com:office:word" xmlns:w="http://schemas.openxmlformats.org/wordprocessingml/2006/main" xmlns:w14="http://schemas.microsoft.com/office/word/2010/wordml" xmlns:w15="http://schemas.microsoft.com/office/word/2012/wordml" xmlns:w16se="http://schemas.microsoft.com/office/word/2015/wordml/symex" xmlns:wpg="http://schemas.microsoft.com/office/word/2010/wordprocessingGroup" xmlns:wpi="http://schemas.microsoft.com/office/word/2010/wordprocessingInk" xmlns:wne="http://schemas.microsoft.com/office/word/2006/wordml" xmlns:wps="http://schemas.microsoft.com/office/word/2010/wordprocessingShape" mc:Ignorable="w14 w15 w16se wp14">
+<w:footnotes xmlns:wpc="http://schemas.microsoft.com/office/word/2010/wordprocessingCanvas" xmlns:mc="http://schemas.openxmlformats.org/markup-compatibility/2006" xmlns:o="urn:schemas-microsoft-com:office:office" xmlns:r="http://schemas.openxmlformats.org/officeDocument/2006/relationships" xmlns:m="http://schemas.openxmlformats.org/officeDocument/2006/math" xmlns:v="urn:schemas-microsoft-com:vml" xmlns:wp14="http://schemas.microsoft.com/office/word/2010/wordprocessingDrawing" xmlns:wp="http://schemas.openxmlformats.org/drawingml/2006/wordprocessingDrawing" xmlns:w10="urn:schemas-microsoft-com:office:word" xmlns:w="http://schemas.openxmlformats.org/wordprocessingml/2006/main" xmlns:w14="http://schemas.microsoft.com/office/word/2010/wordml" xmlns:wpg="http://schemas.microsoft.com/office/word/2010/wordprocessingGroup" xmlns:wpi="http://schemas.microsoft.com/office/word/2010/wordprocessingInk" xmlns:wne="http://schemas.microsoft.com/office/word/2006/wordml" xmlns:wps="http://schemas.microsoft.com/office/word/2010/wordprocessingShape" mc:Ignorable="w14 wp14">
   <w:footnote w:type="separator" w:id="-1">
     <w:p>
       <w:pPr>
@@ -1235,8 +1962,8 @@
 </file>
 
 <file path=word/numbering.xml><?xml version="1.0" encoding="utf-8"?>
-<w:numbering xmlns:wpc="http://schemas.microsoft.com/office/word/2010/wordprocessingCanvas" xmlns:cx="http://schemas.microsoft.com/office/drawing/2014/chartex" xmlns:mc="http://schemas.openxmlformats.org/markup-compatibility/2006" xmlns:o="urn:schemas-microsoft-com:office:office" xmlns:r="http://schemas.openxmlformats.org/officeDocument/2006/relationships" xmlns:m="http://schemas.openxmlformats.org/officeDocument/2006/math" xmlns:v="urn:schemas-microsoft-com:vml" xmlns:wp14="http://schemas.microsoft.com/office/word/2010/wordprocessingDrawing" xmlns:wp="http://schemas.openxmlformats.org/drawingml/2006/wordprocessingDrawing" xmlns:w10="urn:schemas-microsoft-com:office:word" xmlns:w="http://schemas.openxmlformats.org/wordprocessingml/2006/main" xmlns:w14="http://schemas.microsoft.com/office/word/2010/wordml" xmlns:w15="http://schemas.microsoft.com/office/word/2012/wordml" xmlns:w16se="http://schemas.microsoft.com/office/word/2015/wordml/symex" xmlns:wpg="http://schemas.microsoft.com/office/word/2010/wordprocessingGroup" xmlns:wpi="http://schemas.microsoft.com/office/word/2010/wordprocessingInk" xmlns:wne="http://schemas.microsoft.com/office/word/2006/wordml" xmlns:wps="http://schemas.microsoft.com/office/word/2010/wordprocessingShape" mc:Ignorable="w14 w15 w16se wp14">
-  <w:abstractNum w:abstractNumId="0" w15:restartNumberingAfterBreak="0">
+<w:numbering xmlns:wpc="http://schemas.microsoft.com/office/word/2010/wordprocessingCanvas" xmlns:mc="http://schemas.openxmlformats.org/markup-compatibility/2006" xmlns:o="urn:schemas-microsoft-com:office:office" xmlns:r="http://schemas.openxmlformats.org/officeDocument/2006/relationships" xmlns:m="http://schemas.openxmlformats.org/officeDocument/2006/math" xmlns:v="urn:schemas-microsoft-com:vml" xmlns:wp14="http://schemas.microsoft.com/office/word/2010/wordprocessingDrawing" xmlns:wp="http://schemas.openxmlformats.org/drawingml/2006/wordprocessingDrawing" xmlns:w10="urn:schemas-microsoft-com:office:word" xmlns:w="http://schemas.openxmlformats.org/wordprocessingml/2006/main" xmlns:w14="http://schemas.microsoft.com/office/word/2010/wordml" xmlns:wpg="http://schemas.microsoft.com/office/word/2010/wordprocessingGroup" xmlns:wpi="http://schemas.microsoft.com/office/word/2010/wordprocessingInk" xmlns:wne="http://schemas.microsoft.com/office/word/2006/wordml" xmlns:wps="http://schemas.microsoft.com/office/word/2010/wordprocessingShape" mc:Ignorable="w14 wp14">
+  <w:abstractNum w:abstractNumId="0">
     <w:nsid w:val="00FF7019"/>
     <w:multiLevelType w:val="hybridMultilevel"/>
     <w:tmpl w:val="B4663372"/>
@@ -1322,7 +2049,7 @@
       </w:pPr>
     </w:lvl>
   </w:abstractNum>
-  <w:abstractNum w:abstractNumId="1" w15:restartNumberingAfterBreak="0">
+  <w:abstractNum w:abstractNumId="1">
     <w:nsid w:val="0A592241"/>
     <w:multiLevelType w:val="hybridMultilevel"/>
     <w:tmpl w:val="B9E03D6E"/>
@@ -1408,7 +2135,7 @@
       </w:pPr>
     </w:lvl>
   </w:abstractNum>
-  <w:abstractNum w:abstractNumId="2" w15:restartNumberingAfterBreak="0">
+  <w:abstractNum w:abstractNumId="2">
     <w:nsid w:val="14AF22E3"/>
     <w:multiLevelType w:val="hybridMultilevel"/>
     <w:tmpl w:val="386CF092"/>
@@ -1521,7 +2248,7 @@
       </w:rPr>
     </w:lvl>
   </w:abstractNum>
-  <w:abstractNum w:abstractNumId="3" w15:restartNumberingAfterBreak="0">
+  <w:abstractNum w:abstractNumId="3">
     <w:nsid w:val="1FAC35E9"/>
     <w:multiLevelType w:val="hybridMultilevel"/>
     <w:tmpl w:val="CD14F778"/>
@@ -1607,7 +2334,7 @@
       </w:pPr>
     </w:lvl>
   </w:abstractNum>
-  <w:abstractNum w:abstractNumId="4" w15:restartNumberingAfterBreak="0">
+  <w:abstractNum w:abstractNumId="4">
     <w:nsid w:val="242962FB"/>
     <w:multiLevelType w:val="hybridMultilevel"/>
     <w:tmpl w:val="E9947844"/>
@@ -1693,7 +2420,7 @@
       </w:pPr>
     </w:lvl>
   </w:abstractNum>
-  <w:abstractNum w:abstractNumId="5" w15:restartNumberingAfterBreak="0">
+  <w:abstractNum w:abstractNumId="5">
     <w:nsid w:val="24AE6E69"/>
     <w:multiLevelType w:val="hybridMultilevel"/>
     <w:tmpl w:val="86922C18"/>
@@ -1806,7 +2533,7 @@
       </w:rPr>
     </w:lvl>
   </w:abstractNum>
-  <w:abstractNum w:abstractNumId="6" w15:restartNumberingAfterBreak="0">
+  <w:abstractNum w:abstractNumId="6">
     <w:nsid w:val="43CE712B"/>
     <w:multiLevelType w:val="hybridMultilevel"/>
     <w:tmpl w:val="63CC01E0"/>
@@ -1892,7 +2619,7 @@
       </w:pPr>
     </w:lvl>
   </w:abstractNum>
-  <w:abstractNum w:abstractNumId="7" w15:restartNumberingAfterBreak="0">
+  <w:abstractNum w:abstractNumId="7">
     <w:nsid w:val="6D6E5F30"/>
     <w:multiLevelType w:val="hybridMultilevel"/>
     <w:tmpl w:val="72ACBC58"/>
@@ -2033,14 +2760,14 @@
 </file>
 
 <file path=word/styles.xml><?xml version="1.0" encoding="utf-8"?>
-<w:styles xmlns:mc="http://schemas.openxmlformats.org/markup-compatibility/2006" xmlns:r="http://schemas.openxmlformats.org/officeDocument/2006/relationships" xmlns:w="http://schemas.openxmlformats.org/wordprocessingml/2006/main" xmlns:w14="http://schemas.microsoft.com/office/word/2010/wordml" xmlns:w15="http://schemas.microsoft.com/office/word/2012/wordml" xmlns:w16se="http://schemas.microsoft.com/office/word/2015/wordml/symex" mc:Ignorable="w14 w15 w16se">
+<w:styles xmlns:mc="http://schemas.openxmlformats.org/markup-compatibility/2006" xmlns:r="http://schemas.openxmlformats.org/officeDocument/2006/relationships" xmlns:w="http://schemas.openxmlformats.org/wordprocessingml/2006/main" xmlns:w14="http://schemas.microsoft.com/office/word/2010/wordml" mc:Ignorable="w14">
   <w:docDefaults>
     <w:rPrDefault>
       <w:rPr>
         <w:rFonts w:asciiTheme="minorHAnsi" w:eastAsiaTheme="minorEastAsia" w:hAnsiTheme="minorHAnsi" w:cstheme="minorBidi"/>
         <w:sz w:val="21"/>
         <w:szCs w:val="21"/>
-        <w:lang w:val="es-419" w:eastAsia="en-US" w:bidi="ar-SA"/>
+        <w:lang w:val="en-US" w:eastAsia="en-US" w:bidi="ar-SA"/>
       </w:rPr>
     </w:rPrDefault>
     <w:pPrDefault>
@@ -2049,378 +2776,144 @@
       </w:pPr>
     </w:pPrDefault>
   </w:docDefaults>
-  <w:latentStyles w:defLockedState="0" w:defUIPriority="99" w:defSemiHidden="0" w:defUnhideWhenUsed="0" w:defQFormat="0" w:count="371">
-    <w:lsdException w:name="Normal" w:uiPriority="0" w:qFormat="1"/>
-    <w:lsdException w:name="heading 1" w:uiPriority="9" w:qFormat="1"/>
-    <w:lsdException w:name="heading 2" w:semiHidden="1" w:uiPriority="9" w:unhideWhenUsed="1" w:qFormat="1"/>
-    <w:lsdException w:name="heading 3" w:semiHidden="1" w:uiPriority="9" w:unhideWhenUsed="1" w:qFormat="1"/>
-    <w:lsdException w:name="heading 4" w:semiHidden="1" w:uiPriority="9" w:unhideWhenUsed="1" w:qFormat="1"/>
-    <w:lsdException w:name="heading 5" w:semiHidden="1" w:uiPriority="9" w:unhideWhenUsed="1" w:qFormat="1"/>
-    <w:lsdException w:name="heading 6" w:semiHidden="1" w:uiPriority="9" w:unhideWhenUsed="1" w:qFormat="1"/>
-    <w:lsdException w:name="heading 7" w:semiHidden="1" w:uiPriority="9" w:unhideWhenUsed="1" w:qFormat="1"/>
-    <w:lsdException w:name="heading 8" w:semiHidden="1" w:uiPriority="9" w:unhideWhenUsed="1" w:qFormat="1"/>
-    <w:lsdException w:name="heading 9" w:semiHidden="1" w:uiPriority="9" w:unhideWhenUsed="1" w:qFormat="1"/>
-    <w:lsdException w:name="index 1" w:semiHidden="1" w:unhideWhenUsed="1"/>
-    <w:lsdException w:name="index 2" w:semiHidden="1" w:unhideWhenUsed="1"/>
-    <w:lsdException w:name="index 3" w:semiHidden="1" w:unhideWhenUsed="1"/>
-    <w:lsdException w:name="index 4" w:semiHidden="1" w:unhideWhenUsed="1"/>
-    <w:lsdException w:name="index 5" w:semiHidden="1" w:unhideWhenUsed="1"/>
-    <w:lsdException w:name="index 6" w:semiHidden="1" w:unhideWhenUsed="1"/>
-    <w:lsdException w:name="index 7" w:semiHidden="1" w:unhideWhenUsed="1"/>
-    <w:lsdException w:name="index 8" w:semiHidden="1" w:unhideWhenUsed="1"/>
-    <w:lsdException w:name="index 9" w:semiHidden="1" w:unhideWhenUsed="1"/>
-    <w:lsdException w:name="toc 1" w:semiHidden="1" w:uiPriority="39" w:unhideWhenUsed="1"/>
-    <w:lsdException w:name="toc 2" w:semiHidden="1" w:uiPriority="39" w:unhideWhenUsed="1"/>
-    <w:lsdException w:name="toc 3" w:semiHidden="1" w:uiPriority="39" w:unhideWhenUsed="1"/>
-    <w:lsdException w:name="toc 4" w:semiHidden="1" w:uiPriority="39" w:unhideWhenUsed="1"/>
-    <w:lsdException w:name="toc 5" w:semiHidden="1" w:uiPriority="39" w:unhideWhenUsed="1"/>
-    <w:lsdException w:name="toc 6" w:semiHidden="1" w:uiPriority="39" w:unhideWhenUsed="1"/>
-    <w:lsdException w:name="toc 7" w:semiHidden="1" w:uiPriority="39" w:unhideWhenUsed="1"/>
-    <w:lsdException w:name="toc 8" w:semiHidden="1" w:uiPriority="39" w:unhideWhenUsed="1"/>
-    <w:lsdException w:name="toc 9" w:semiHidden="1" w:uiPriority="39" w:unhideWhenUsed="1"/>
-    <w:lsdException w:name="Normal Indent" w:semiHidden="1" w:unhideWhenUsed="1"/>
-    <w:lsdException w:name="footnote text" w:semiHidden="1" w:unhideWhenUsed="1"/>
-    <w:lsdException w:name="annotation text" w:semiHidden="1" w:unhideWhenUsed="1"/>
-    <w:lsdException w:name="header" w:semiHidden="1" w:unhideWhenUsed="1"/>
-    <w:lsdException w:name="footer" w:semiHidden="1" w:unhideWhenUsed="1"/>
-    <w:lsdException w:name="index heading" w:semiHidden="1" w:unhideWhenUsed="1"/>
-    <w:lsdException w:name="caption" w:semiHidden="1" w:uiPriority="35" w:unhideWhenUsed="1" w:qFormat="1"/>
-    <w:lsdException w:name="table of figures" w:semiHidden="1" w:unhideWhenUsed="1"/>
-    <w:lsdException w:name="envelope address" w:semiHidden="1" w:unhideWhenUsed="1"/>
-    <w:lsdException w:name="envelope return" w:semiHidden="1" w:unhideWhenUsed="1"/>
-    <w:lsdException w:name="footnote reference" w:semiHidden="1" w:unhideWhenUsed="1"/>
-    <w:lsdException w:name="annotation reference" w:semiHidden="1" w:unhideWhenUsed="1"/>
-    <w:lsdException w:name="line number" w:semiHidden="1" w:unhideWhenUsed="1"/>
-    <w:lsdException w:name="page number" w:semiHidden="1" w:unhideWhenUsed="1"/>
-    <w:lsdException w:name="endnote reference" w:semiHidden="1" w:unhideWhenUsed="1"/>
-    <w:lsdException w:name="endnote text" w:semiHidden="1" w:unhideWhenUsed="1"/>
-    <w:lsdException w:name="table of authorities" w:semiHidden="1" w:unhideWhenUsed="1"/>
-    <w:lsdException w:name="macro" w:semiHidden="1" w:unhideWhenUsed="1"/>
-    <w:lsdException w:name="toa heading" w:semiHidden="1" w:unhideWhenUsed="1"/>
-    <w:lsdException w:name="List" w:semiHidden="1" w:unhideWhenUsed="1"/>
-    <w:lsdException w:name="List Bullet" w:semiHidden="1" w:unhideWhenUsed="1"/>
-    <w:lsdException w:name="List Number" w:semiHidden="1" w:unhideWhenUsed="1"/>
-    <w:lsdException w:name="List 2" w:semiHidden="1" w:unhideWhenUsed="1"/>
-    <w:lsdException w:name="List 3" w:semiHidden="1" w:unhideWhenUsed="1"/>
-    <w:lsdException w:name="List 4" w:semiHidden="1" w:unhideWhenUsed="1"/>
-    <w:lsdException w:name="List 5" w:semiHidden="1" w:unhideWhenUsed="1"/>
-    <w:lsdException w:name="List Bullet 2" w:semiHidden="1" w:unhideWhenUsed="1"/>
-    <w:lsdException w:name="List Bullet 3" w:semiHidden="1" w:unhideWhenUsed="1"/>
-    <w:lsdException w:name="List Bullet 4" w:semiHidden="1" w:unhideWhenUsed="1"/>
-    <w:lsdException w:name="List Bullet 5" w:semiHidden="1" w:unhideWhenUsed="1"/>
-    <w:lsdException w:name="List Number 2" w:semiHidden="1" w:unhideWhenUsed="1"/>
-    <w:lsdException w:name="List Number 3" w:semiHidden="1" w:unhideWhenUsed="1"/>
-    <w:lsdException w:name="List Number 4" w:semiHidden="1" w:unhideWhenUsed="1"/>
-    <w:lsdException w:name="List Number 5" w:semiHidden="1" w:unhideWhenUsed="1"/>
-    <w:lsdException w:name="Title" w:uiPriority="10" w:qFormat="1"/>
-    <w:lsdException w:name="Closing" w:semiHidden="1" w:unhideWhenUsed="1"/>
-    <w:lsdException w:name="Signature" w:semiHidden="1" w:unhideWhenUsed="1"/>
-    <w:lsdException w:name="Default Paragraph Font" w:semiHidden="1" w:uiPriority="1" w:unhideWhenUsed="1"/>
-    <w:lsdException w:name="Body Text" w:semiHidden="1" w:unhideWhenUsed="1"/>
-    <w:lsdException w:name="Body Text Indent" w:semiHidden="1" w:unhideWhenUsed="1"/>
-    <w:lsdException w:name="List Continue" w:semiHidden="1" w:unhideWhenUsed="1"/>
-    <w:lsdException w:name="List Continue 2" w:semiHidden="1" w:unhideWhenUsed="1"/>
-    <w:lsdException w:name="List Continue 3" w:semiHidden="1" w:unhideWhenUsed="1"/>
-    <w:lsdException w:name="List Continue 4" w:semiHidden="1" w:unhideWhenUsed="1"/>
-    <w:lsdException w:name="List Continue 5" w:semiHidden="1" w:unhideWhenUsed="1"/>
-    <w:lsdException w:name="Message Header" w:semiHidden="1" w:unhideWhenUsed="1"/>
-    <w:lsdException w:name="Subtitle" w:uiPriority="11" w:qFormat="1"/>
-    <w:lsdException w:name="Salutation" w:semiHidden="1" w:unhideWhenUsed="1"/>
-    <w:lsdException w:name="Date" w:semiHidden="1" w:unhideWhenUsed="1"/>
-    <w:lsdException w:name="Body Text First Indent" w:semiHidden="1" w:unhideWhenUsed="1"/>
-    <w:lsdException w:name="Body Text First Indent 2" w:semiHidden="1" w:unhideWhenUsed="1"/>
-    <w:lsdException w:name="Note Heading" w:semiHidden="1" w:unhideWhenUsed="1"/>
-    <w:lsdException w:name="Body Text 2" w:semiHidden="1" w:unhideWhenUsed="1"/>
-    <w:lsdException w:name="Body Text 3" w:semiHidden="1" w:unhideWhenUsed="1"/>
-    <w:lsdException w:name="Body Text Indent 2" w:semiHidden="1" w:unhideWhenUsed="1"/>
-    <w:lsdException w:name="Body Text Indent 3" w:semiHidden="1" w:unhideWhenUsed="1"/>
-    <w:lsdException w:name="Block Text" w:semiHidden="1" w:unhideWhenUsed="1"/>
-    <w:lsdException w:name="Hyperlink" w:semiHidden="1" w:unhideWhenUsed="1"/>
-    <w:lsdException w:name="FollowedHyperlink" w:semiHidden="1" w:unhideWhenUsed="1"/>
-    <w:lsdException w:name="Strong" w:uiPriority="22" w:qFormat="1"/>
-    <w:lsdException w:name="Emphasis" w:uiPriority="20" w:qFormat="1"/>
-    <w:lsdException w:name="Document Map" w:semiHidden="1" w:unhideWhenUsed="1"/>
-    <w:lsdException w:name="Plain Text" w:semiHidden="1" w:unhideWhenUsed="1"/>
-    <w:lsdException w:name="E-mail Signature" w:semiHidden="1" w:unhideWhenUsed="1"/>
-    <w:lsdException w:name="HTML Top of Form" w:semiHidden="1" w:unhideWhenUsed="1"/>
-    <w:lsdException w:name="HTML Bottom of Form" w:semiHidden="1" w:unhideWhenUsed="1"/>
-    <w:lsdException w:name="Normal (Web)" w:semiHidden="1" w:unhideWhenUsed="1"/>
-    <w:lsdException w:name="HTML Acronym" w:semiHidden="1" w:unhideWhenUsed="1"/>
-    <w:lsdException w:name="HTML Address" w:semiHidden="1" w:unhideWhenUsed="1"/>
-    <w:lsdException w:name="HTML Cite" w:semiHidden="1" w:unhideWhenUsed="1"/>
-    <w:lsdException w:name="HTML Code" w:semiHidden="1" w:unhideWhenUsed="1"/>
-    <w:lsdException w:name="HTML Definition" w:semiHidden="1" w:unhideWhenUsed="1"/>
-    <w:lsdException w:name="HTML Keyboard" w:semiHidden="1" w:unhideWhenUsed="1"/>
-    <w:lsdException w:name="HTML Preformatted" w:semiHidden="1" w:unhideWhenUsed="1"/>
-    <w:lsdException w:name="HTML Sample" w:semiHidden="1" w:unhideWhenUsed="1"/>
-    <w:lsdException w:name="HTML Typewriter" w:semiHidden="1" w:unhideWhenUsed="1"/>
-    <w:lsdException w:name="HTML Variable" w:semiHidden="1" w:unhideWhenUsed="1"/>
-    <w:lsdException w:name="Normal Table" w:semiHidden="1" w:unhideWhenUsed="1"/>
-    <w:lsdException w:name="annotation subject" w:semiHidden="1" w:unhideWhenUsed="1"/>
-    <w:lsdException w:name="No List" w:semiHidden="1" w:unhideWhenUsed="1"/>
-    <w:lsdException w:name="Outline List 1" w:semiHidden="1" w:unhideWhenUsed="1"/>
-    <w:lsdException w:name="Outline List 2" w:semiHidden="1" w:unhideWhenUsed="1"/>
-    <w:lsdException w:name="Outline List 3" w:semiHidden="1" w:unhideWhenUsed="1"/>
-    <w:lsdException w:name="Table Simple 1" w:semiHidden="1" w:unhideWhenUsed="1"/>
-    <w:lsdException w:name="Table Simple 2" w:semiHidden="1" w:unhideWhenUsed="1"/>
-    <w:lsdException w:name="Table Simple 3" w:semiHidden="1" w:unhideWhenUsed="1"/>
-    <w:lsdException w:name="Table Classic 1" w:semiHidden="1" w:unhideWhenUsed="1"/>
-    <w:lsdException w:name="Table Classic 2" w:semiHidden="1" w:unhideWhenUsed="1"/>
-    <w:lsdException w:name="Table Classic 3" w:semiHidden="1" w:unhideWhenUsed="1"/>
-    <w:lsdException w:name="Table Classic 4" w:semiHidden="1" w:unhideWhenUsed="1"/>
-    <w:lsdException w:name="Table Colorful 1" w:semiHidden="1" w:unhideWhenUsed="1"/>
-    <w:lsdException w:name="Table Colorful 2" w:semiHidden="1" w:unhideWhenUsed="1"/>
-    <w:lsdException w:name="Table Colorful 3" w:semiHidden="1" w:unhideWhenUsed="1"/>
-    <w:lsdException w:name="Table Columns 1" w:semiHidden="1" w:unhideWhenUsed="1"/>
-    <w:lsdException w:name="Table Columns 2" w:semiHidden="1" w:unhideWhenUsed="1"/>
-    <w:lsdException w:name="Table Columns 3" w:semiHidden="1" w:unhideWhenUsed="1"/>
-    <w:lsdException w:name="Table Columns 4" w:semiHidden="1" w:unhideWhenUsed="1"/>
-    <w:lsdException w:name="Table Columns 5" w:semiHidden="1" w:unhideWhenUsed="1"/>
-    <w:lsdException w:name="Table Grid 1" w:semiHidden="1" w:unhideWhenUsed="1"/>
-    <w:lsdException w:name="Table Grid 2" w:semiHidden="1" w:unhideWhenUsed="1"/>
-    <w:lsdException w:name="Table Grid 3" w:semiHidden="1" w:unhideWhenUsed="1"/>
-    <w:lsdException w:name="Table Grid 4" w:semiHidden="1" w:unhideWhenUsed="1"/>
-    <w:lsdException w:name="Table Grid 5" w:semiHidden="1" w:unhideWhenUsed="1"/>
-    <w:lsdException w:name="Table Grid 6" w:semiHidden="1" w:unhideWhenUsed="1"/>
-    <w:lsdException w:name="Table Grid 7" w:semiHidden="1" w:unhideWhenUsed="1"/>
-    <w:lsdException w:name="Table Grid 8" w:semiHidden="1" w:unhideWhenUsed="1"/>
-    <w:lsdException w:name="Table List 1" w:semiHidden="1" w:unhideWhenUsed="1"/>
-    <w:lsdException w:name="Table List 2" w:semiHidden="1" w:unhideWhenUsed="1"/>
-    <w:lsdException w:name="Table List 3" w:semiHidden="1" w:unhideWhenUsed="1"/>
-    <w:lsdException w:name="Table List 4" w:semiHidden="1" w:unhideWhenUsed="1"/>
-    <w:lsdException w:name="Table List 5" w:semiHidden="1" w:unhideWhenUsed="1"/>
-    <w:lsdException w:name="Table List 6" w:semiHidden="1" w:unhideWhenUsed="1"/>
-    <w:lsdException w:name="Table List 7" w:semiHidden="1" w:unhideWhenUsed="1"/>
-    <w:lsdException w:name="Table List 8" w:semiHidden="1" w:unhideWhenUsed="1"/>
-    <w:lsdException w:name="Table 3D effects 1" w:semiHidden="1" w:unhideWhenUsed="1"/>
-    <w:lsdException w:name="Table 3D effects 2" w:semiHidden="1" w:unhideWhenUsed="1"/>
-    <w:lsdException w:name="Table 3D effects 3" w:semiHidden="1" w:unhideWhenUsed="1"/>
-    <w:lsdException w:name="Table Contemporary" w:semiHidden="1" w:unhideWhenUsed="1"/>
-    <w:lsdException w:name="Table Elegant" w:semiHidden="1" w:unhideWhenUsed="1"/>
-    <w:lsdException w:name="Table Professional" w:semiHidden="1" w:unhideWhenUsed="1"/>
-    <w:lsdException w:name="Table Subtle 1" w:semiHidden="1" w:unhideWhenUsed="1"/>
-    <w:lsdException w:name="Table Subtle 2" w:semiHidden="1" w:unhideWhenUsed="1"/>
-    <w:lsdException w:name="Table Web 1" w:semiHidden="1" w:unhideWhenUsed="1"/>
-    <w:lsdException w:name="Table Web 2" w:semiHidden="1" w:unhideWhenUsed="1"/>
-    <w:lsdException w:name="Table Web 3" w:semiHidden="1" w:unhideWhenUsed="1"/>
-    <w:lsdException w:name="Balloon Text" w:semiHidden="1" w:unhideWhenUsed="1"/>
-    <w:lsdException w:name="Table Grid" w:uiPriority="39"/>
-    <w:lsdException w:name="Table Theme" w:semiHidden="1" w:unhideWhenUsed="1"/>
-    <w:lsdException w:name="Placeholder Text" w:semiHidden="1"/>
-    <w:lsdException w:name="No Spacing" w:uiPriority="1" w:qFormat="1"/>
-    <w:lsdException w:name="Light Shading" w:uiPriority="60"/>
-    <w:lsdException w:name="Light List" w:uiPriority="61"/>
-    <w:lsdException w:name="Light Grid" w:uiPriority="62"/>
-    <w:lsdException w:name="Medium Shading 1" w:uiPriority="63"/>
-    <w:lsdException w:name="Medium Shading 2" w:uiPriority="64"/>
-    <w:lsdException w:name="Medium List 1" w:uiPriority="65"/>
-    <w:lsdException w:name="Medium List 2" w:uiPriority="66"/>
-    <w:lsdException w:name="Medium Grid 1" w:uiPriority="67"/>
-    <w:lsdException w:name="Medium Grid 2" w:uiPriority="68"/>
-    <w:lsdException w:name="Medium Grid 3" w:uiPriority="69"/>
-    <w:lsdException w:name="Dark List" w:uiPriority="70"/>
-    <w:lsdException w:name="Colorful Shading" w:uiPriority="71"/>
-    <w:lsdException w:name="Colorful List" w:uiPriority="72"/>
-    <w:lsdException w:name="Colorful Grid" w:uiPriority="73"/>
-    <w:lsdException w:name="Light Shading Accent 1" w:uiPriority="60"/>
-    <w:lsdException w:name="Light List Accent 1" w:uiPriority="61"/>
-    <w:lsdException w:name="Light Grid Accent 1" w:uiPriority="62"/>
-    <w:lsdException w:name="Medium Shading 1 Accent 1" w:uiPriority="63"/>
-    <w:lsdException w:name="Medium Shading 2 Accent 1" w:uiPriority="64"/>
-    <w:lsdException w:name="Medium List 1 Accent 1" w:uiPriority="65"/>
-    <w:lsdException w:name="Revision" w:semiHidden="1"/>
-    <w:lsdException w:name="List Paragraph" w:uiPriority="34" w:qFormat="1"/>
-    <w:lsdException w:name="Quote" w:uiPriority="29" w:qFormat="1"/>
-    <w:lsdException w:name="Intense Quote" w:uiPriority="30" w:qFormat="1"/>
-    <w:lsdException w:name="Medium List 2 Accent 1" w:uiPriority="66"/>
-    <w:lsdException w:name="Medium Grid 1 Accent 1" w:uiPriority="67"/>
-    <w:lsdException w:name="Medium Grid 2 Accent 1" w:uiPriority="68"/>
-    <w:lsdException w:name="Medium Grid 3 Accent 1" w:uiPriority="69"/>
-    <w:lsdException w:name="Dark List Accent 1" w:uiPriority="70"/>
-    <w:lsdException w:name="Colorful Shading Accent 1" w:uiPriority="71"/>
-    <w:lsdException w:name="Colorful List Accent 1" w:uiPriority="72"/>
-    <w:lsdException w:name="Colorful Grid Accent 1" w:uiPriority="73"/>
-    <w:lsdException w:name="Light Shading Accent 2" w:uiPriority="60"/>
-    <w:lsdException w:name="Light List Accent 2" w:uiPriority="61"/>
-    <w:lsdException w:name="Light Grid Accent 2" w:uiPriority="62"/>
-    <w:lsdException w:name="Medium Shading 1 Accent 2" w:uiPriority="63"/>
-    <w:lsdException w:name="Medium Shading 2 Accent 2" w:uiPriority="64"/>
-    <w:lsdException w:name="Medium List 1 Accent 2" w:uiPriority="65"/>
-    <w:lsdException w:name="Medium List 2 Accent 2" w:uiPriority="66"/>
-    <w:lsdException w:name="Medium Grid 1 Accent 2" w:uiPriority="67"/>
-    <w:lsdException w:name="Medium Grid 2 Accent 2" w:uiPriority="68"/>
-    <w:lsdException w:name="Medium Grid 3 Accent 2" w:uiPriority="69"/>
-    <w:lsdException w:name="Dark List Accent 2" w:uiPriority="70"/>
-    <w:lsdException w:name="Colorful Shading Accent 2" w:uiPriority="71"/>
-    <w:lsdException w:name="Colorful List Accent 2" w:uiPriority="72"/>
-    <w:lsdException w:name="Colorful Grid Accent 2" w:uiPriority="73"/>
-    <w:lsdException w:name="Light Shading Accent 3" w:uiPriority="60"/>
-    <w:lsdException w:name="Light List Accent 3" w:uiPriority="61"/>
-    <w:lsdException w:name="Light Grid Accent 3" w:uiPriority="62"/>
-    <w:lsdException w:name="Medium Shading 1 Accent 3" w:uiPriority="63"/>
-    <w:lsdException w:name="Medium Shading 2 Accent 3" w:uiPriority="64"/>
-    <w:lsdException w:name="Medium List 1 Accent 3" w:uiPriority="65"/>
-    <w:lsdException w:name="Medium List 2 Accent 3" w:uiPriority="66"/>
-    <w:lsdException w:name="Medium Grid 1 Accent 3" w:uiPriority="67"/>
-    <w:lsdException w:name="Medium Grid 2 Accent 3" w:uiPriority="68"/>
-    <w:lsdException w:name="Medium Grid 3 Accent 3" w:uiPriority="69"/>
-    <w:lsdException w:name="Dark List Accent 3" w:uiPriority="70"/>
-    <w:lsdException w:name="Colorful Shading Accent 3" w:uiPriority="71"/>
-    <w:lsdException w:name="Colorful List Accent 3" w:uiPriority="72"/>
-    <w:lsdException w:name="Colorful Grid Accent 3" w:uiPriority="73"/>
-    <w:lsdException w:name="Light Shading Accent 4" w:uiPriority="60"/>
-    <w:lsdException w:name="Light List Accent 4" w:uiPriority="61"/>
-    <w:lsdException w:name="Light Grid Accent 4" w:uiPriority="62"/>
-    <w:lsdException w:name="Medium Shading 1 Accent 4" w:uiPriority="63"/>
-    <w:lsdException w:name="Medium Shading 2 Accent 4" w:uiPriority="64"/>
-    <w:lsdException w:name="Medium List 1 Accent 4" w:uiPriority="65"/>
-    <w:lsdException w:name="Medium List 2 Accent 4" w:uiPriority="66"/>
-    <w:lsdException w:name="Medium Grid 1 Accent 4" w:uiPriority="67"/>
-    <w:lsdException w:name="Medium Grid 2 Accent 4" w:uiPriority="68"/>
-    <w:lsdException w:name="Medium Grid 3 Accent 4" w:uiPriority="69"/>
-    <w:lsdException w:name="Dark List Accent 4" w:uiPriority="70"/>
-    <w:lsdException w:name="Colorful Shading Accent 4" w:uiPriority="71"/>
-    <w:lsdException w:name="Colorful List Accent 4" w:uiPriority="72"/>
-    <w:lsdException w:name="Colorful Grid Accent 4" w:uiPriority="73"/>
-    <w:lsdException w:name="Light Shading Accent 5" w:uiPriority="60"/>
-    <w:lsdException w:name="Light List Accent 5" w:uiPriority="61"/>
-    <w:lsdException w:name="Light Grid Accent 5" w:uiPriority="62"/>
-    <w:lsdException w:name="Medium Shading 1 Accent 5" w:uiPriority="63"/>
-    <w:lsdException w:name="Medium Shading 2 Accent 5" w:uiPriority="64"/>
-    <w:lsdException w:name="Medium List 1 Accent 5" w:uiPriority="65"/>
-    <w:lsdException w:name="Medium List 2 Accent 5" w:uiPriority="66"/>
-    <w:lsdException w:name="Medium Grid 1 Accent 5" w:uiPriority="67"/>
-    <w:lsdException w:name="Medium Grid 2 Accent 5" w:uiPriority="68"/>
-    <w:lsdException w:name="Medium Grid 3 Accent 5" w:uiPriority="69"/>
-    <w:lsdException w:name="Dark List Accent 5" w:uiPriority="70"/>
-    <w:lsdException w:name="Colorful Shading Accent 5" w:uiPriority="71"/>
-    <w:lsdException w:name="Colorful List Accent 5" w:uiPriority="72"/>
-    <w:lsdException w:name="Colorful Grid Accent 5" w:uiPriority="73"/>
-    <w:lsdException w:name="Light Shading Accent 6" w:uiPriority="60"/>
-    <w:lsdException w:name="Light List Accent 6" w:uiPriority="61"/>
-    <w:lsdException w:name="Light Grid Accent 6" w:uiPriority="62"/>
-    <w:lsdException w:name="Medium Shading 1 Accent 6" w:uiPriority="63"/>
-    <w:lsdException w:name="Medium Shading 2 Accent 6" w:uiPriority="64"/>
-    <w:lsdException w:name="Medium List 1 Accent 6" w:uiPriority="65"/>
-    <w:lsdException w:name="Medium List 2 Accent 6" w:uiPriority="66"/>
-    <w:lsdException w:name="Medium Grid 1 Accent 6" w:uiPriority="67"/>
-    <w:lsdException w:name="Medium Grid 2 Accent 6" w:uiPriority="68"/>
-    <w:lsdException w:name="Medium Grid 3 Accent 6" w:uiPriority="69"/>
-    <w:lsdException w:name="Dark List Accent 6" w:uiPriority="70"/>
-    <w:lsdException w:name="Colorful Shading Accent 6" w:uiPriority="71"/>
-    <w:lsdException w:name="Colorful List Accent 6" w:uiPriority="72"/>
-    <w:lsdException w:name="Colorful Grid Accent 6" w:uiPriority="73"/>
-    <w:lsdException w:name="Subtle Emphasis" w:uiPriority="19" w:qFormat="1"/>
-    <w:lsdException w:name="Intense Emphasis" w:uiPriority="21" w:qFormat="1"/>
-    <w:lsdException w:name="Subtle Reference" w:uiPriority="31" w:qFormat="1"/>
-    <w:lsdException w:name="Intense Reference" w:uiPriority="32" w:qFormat="1"/>
-    <w:lsdException w:name="Book Title" w:uiPriority="33" w:qFormat="1"/>
-    <w:lsdException w:name="Bibliography" w:semiHidden="1" w:uiPriority="37" w:unhideWhenUsed="1"/>
-    <w:lsdException w:name="TOC Heading" w:semiHidden="1" w:uiPriority="39" w:unhideWhenUsed="1" w:qFormat="1"/>
-    <w:lsdException w:name="Plain Table 1" w:uiPriority="41"/>
-    <w:lsdException w:name="Plain Table 2" w:uiPriority="42"/>
-    <w:lsdException w:name="Plain Table 3" w:uiPriority="43"/>
-    <w:lsdException w:name="Plain Table 4" w:uiPriority="44"/>
-    <w:lsdException w:name="Plain Table 5" w:uiPriority="45"/>
-    <w:lsdException w:name="Grid Table Light" w:uiPriority="40"/>
-    <w:lsdException w:name="Grid Table 1 Light" w:uiPriority="46"/>
-    <w:lsdException w:name="Grid Table 2" w:uiPriority="47"/>
-    <w:lsdException w:name="Grid Table 3" w:uiPriority="48"/>
-    <w:lsdException w:name="Grid Table 4" w:uiPriority="49"/>
-    <w:lsdException w:name="Grid Table 5 Dark" w:uiPriority="50"/>
-    <w:lsdException w:name="Grid Table 6 Colorful" w:uiPriority="51"/>
-    <w:lsdException w:name="Grid Table 7 Colorful" w:uiPriority="52"/>
-    <w:lsdException w:name="Grid Table 1 Light Accent 1" w:uiPriority="46"/>
-    <w:lsdException w:name="Grid Table 2 Accent 1" w:uiPriority="47"/>
-    <w:lsdException w:name="Grid Table 3 Accent 1" w:uiPriority="48"/>
-    <w:lsdException w:name="Grid Table 4 Accent 1" w:uiPriority="49"/>
-    <w:lsdException w:name="Grid Table 5 Dark Accent 1" w:uiPriority="50"/>
-    <w:lsdException w:name="Grid Table 6 Colorful Accent 1" w:uiPriority="51"/>
-    <w:lsdException w:name="Grid Table 7 Colorful Accent 1" w:uiPriority="52"/>
-    <w:lsdException w:name="Grid Table 1 Light Accent 2" w:uiPriority="46"/>
-    <w:lsdException w:name="Grid Table 2 Accent 2" w:uiPriority="47"/>
-    <w:lsdException w:name="Grid Table 3 Accent 2" w:uiPriority="48"/>
-    <w:lsdException w:name="Grid Table 4 Accent 2" w:uiPriority="49"/>
-    <w:lsdException w:name="Grid Table 5 Dark Accent 2" w:uiPriority="50"/>
-    <w:lsdException w:name="Grid Table 6 Colorful Accent 2" w:uiPriority="51"/>
-    <w:lsdException w:name="Grid Table 7 Colorful Accent 2" w:uiPriority="52"/>
-    <w:lsdException w:name="Grid Table 1 Light Accent 3" w:uiPriority="46"/>
-    <w:lsdException w:name="Grid Table 2 Accent 3" w:uiPriority="47"/>
-    <w:lsdException w:name="Grid Table 3 Accent 3" w:uiPriority="48"/>
-    <w:lsdException w:name="Grid Table 4 Accent 3" w:uiPriority="49"/>
-    <w:lsdException w:name="Grid Table 5 Dark Accent 3" w:uiPriority="50"/>
-    <w:lsdException w:name="Grid Table 6 Colorful Accent 3" w:uiPriority="51"/>
-    <w:lsdException w:name="Grid Table 7 Colorful Accent 3" w:uiPriority="52"/>
-    <w:lsdException w:name="Grid Table 1 Light Accent 4" w:uiPriority="46"/>
-    <w:lsdException w:name="Grid Table 2 Accent 4" w:uiPriority="47"/>
-    <w:lsdException w:name="Grid Table 3 Accent 4" w:uiPriority="48"/>
-    <w:lsdException w:name="Grid Table 4 Accent 4" w:uiPriority="49"/>
-    <w:lsdException w:name="Grid Table 5 Dark Accent 4" w:uiPriority="50"/>
-    <w:lsdException w:name="Grid Table 6 Colorful Accent 4" w:uiPriority="51"/>
-    <w:lsdException w:name="Grid Table 7 Colorful Accent 4" w:uiPriority="52"/>
-    <w:lsdException w:name="Grid Table 1 Light Accent 5" w:uiPriority="46"/>
-    <w:lsdException w:name="Grid Table 2 Accent 5" w:uiPriority="47"/>
-    <w:lsdException w:name="Grid Table 3 Accent 5" w:uiPriority="48"/>
-    <w:lsdException w:name="Grid Table 4 Accent 5" w:uiPriority="49"/>
-    <w:lsdException w:name="Grid Table 5 Dark Accent 5" w:uiPriority="50"/>
-    <w:lsdException w:name="Grid Table 6 Colorful Accent 5" w:uiPriority="51"/>
-    <w:lsdException w:name="Grid Table 7 Colorful Accent 5" w:uiPriority="52"/>
-    <w:lsdException w:name="Grid Table 1 Light Accent 6" w:uiPriority="46"/>
-    <w:lsdException w:name="Grid Table 2 Accent 6" w:uiPriority="47"/>
-    <w:lsdException w:name="Grid Table 3 Accent 6" w:uiPriority="48"/>
-    <w:lsdException w:name="Grid Table 4 Accent 6" w:uiPriority="49"/>
-    <w:lsdException w:name="Grid Table 5 Dark Accent 6" w:uiPriority="50"/>
-    <w:lsdException w:name="Grid Table 6 Colorful Accent 6" w:uiPriority="51"/>
-    <w:lsdException w:name="Grid Table 7 Colorful Accent 6" w:uiPriority="52"/>
-    <w:lsdException w:name="List Table 1 Light" w:uiPriority="46"/>
-    <w:lsdException w:name="List Table 2" w:uiPriority="47"/>
-    <w:lsdException w:name="List Table 3" w:uiPriority="48"/>
-    <w:lsdException w:name="List Table 4" w:uiPriority="49"/>
-    <w:lsdException w:name="List Table 5 Dark" w:uiPriority="50"/>
-    <w:lsdException w:name="List Table 6 Colorful" w:uiPriority="51"/>
-    <w:lsdException w:name="List Table 7 Colorful" w:uiPriority="52"/>
-    <w:lsdException w:name="List Table 1 Light Accent 1" w:uiPriority="46"/>
-    <w:lsdException w:name="List Table 2 Accent 1" w:uiPriority="47"/>
-    <w:lsdException w:name="List Table 3 Accent 1" w:uiPriority="48"/>
-    <w:lsdException w:name="List Table 4 Accent 1" w:uiPriority="49"/>
-    <w:lsdException w:name="List Table 5 Dark Accent 1" w:uiPriority="50"/>
-    <w:lsdException w:name="List Table 6 Colorful Accent 1" w:uiPriority="51"/>
-    <w:lsdException w:name="List Table 7 Colorful Accent 1" w:uiPriority="52"/>
-    <w:lsdException w:name="List Table 1 Light Accent 2" w:uiPriority="46"/>
-    <w:lsdException w:name="List Table 2 Accent 2" w:uiPriority="47"/>
-    <w:lsdException w:name="List Table 3 Accent 2" w:uiPriority="48"/>
-    <w:lsdException w:name="List Table 4 Accent 2" w:uiPriority="49"/>
-    <w:lsdException w:name="List Table 5 Dark Accent 2" w:uiPriority="50"/>
-    <w:lsdException w:name="List Table 6 Colorful Accent 2" w:uiPriority="51"/>
-    <w:lsdException w:name="List Table 7 Colorful Accent 2" w:uiPriority="52"/>
-    <w:lsdException w:name="List Table 1 Light Accent 3" w:uiPriority="46"/>
-    <w:lsdException w:name="List Table 2 Accent 3" w:uiPriority="47"/>
-    <w:lsdException w:name="List Table 3 Accent 3" w:uiPriority="48"/>
-    <w:lsdException w:name="List Table 4 Accent 3" w:uiPriority="49"/>
-    <w:lsdException w:name="List Table 5 Dark Accent 3" w:uiPriority="50"/>
-    <w:lsdException w:name="List Table 6 Colorful Accent 3" w:uiPriority="51"/>
-    <w:lsdException w:name="List Table 7 Colorful Accent 3" w:uiPriority="52"/>
-    <w:lsdException w:name="List Table 1 Light Accent 4" w:uiPriority="46"/>
-    <w:lsdException w:name="List Table 2 Accent 4" w:uiPriority="47"/>
-    <w:lsdException w:name="List Table 3 Accent 4" w:uiPriority="48"/>
-    <w:lsdException w:name="List Table 4 Accent 4" w:uiPriority="49"/>
-    <w:lsdException w:name="List Table 5 Dark Accent 4" w:uiPriority="50"/>
-    <w:lsdException w:name="List Table 6 Colorful Accent 4" w:uiPriority="51"/>
-    <w:lsdException w:name="List Table 7 Colorful Accent 4" w:uiPriority="52"/>
-    <w:lsdException w:name="List Table 1 Light Accent 5" w:uiPriority="46"/>
-    <w:lsdException w:name="List Table 2 Accent 5" w:uiPriority="47"/>
-    <w:lsdException w:name="List Table 3 Accent 5" w:uiPriority="48"/>
-    <w:lsdException w:name="List Table 4 Accent 5" w:uiPriority="49"/>
-    <w:lsdException w:name="List Table 5 Dark Accent 5" w:uiPriority="50"/>
-    <w:lsdException w:name="List Table 6 Colorful Accent 5" w:uiPriority="51"/>
-    <w:lsdException w:name="List Table 7 Colorful Accent 5" w:uiPriority="52"/>
-    <w:lsdException w:name="List Table 1 Light Accent 6" w:uiPriority="46"/>
-    <w:lsdException w:name="List Table 2 Accent 6" w:uiPriority="47"/>
-    <w:lsdException w:name="List Table 3 Accent 6" w:uiPriority="48"/>
-    <w:lsdException w:name="List Table 4 Accent 6" w:uiPriority="49"/>
-    <w:lsdException w:name="List Table 5 Dark Accent 6" w:uiPriority="50"/>
-    <w:lsdException w:name="List Table 6 Colorful Accent 6" w:uiPriority="51"/>
-    <w:lsdException w:name="List Table 7 Colorful Accent 6" w:uiPriority="52"/>
+  <w:latentStyles w:defLockedState="0" w:defUIPriority="99" w:defSemiHidden="1" w:defUnhideWhenUsed="1" w:defQFormat="0" w:count="267">
+    <w:lsdException w:name="Normal" w:semiHidden="0" w:uiPriority="0" w:unhideWhenUsed="0" w:qFormat="1"/>
+    <w:lsdException w:name="heading 1" w:semiHidden="0" w:uiPriority="9" w:unhideWhenUsed="0" w:qFormat="1"/>
+    <w:lsdException w:name="heading 2" w:uiPriority="9" w:qFormat="1"/>
+    <w:lsdException w:name="heading 3" w:uiPriority="9" w:qFormat="1"/>
+    <w:lsdException w:name="heading 4" w:uiPriority="9" w:qFormat="1"/>
+    <w:lsdException w:name="heading 5" w:uiPriority="9" w:qFormat="1"/>
+    <w:lsdException w:name="heading 6" w:uiPriority="9" w:qFormat="1"/>
+    <w:lsdException w:name="heading 7" w:uiPriority="9" w:qFormat="1"/>
+    <w:lsdException w:name="heading 8" w:uiPriority="9" w:qFormat="1"/>
+    <w:lsdException w:name="heading 9" w:uiPriority="9" w:qFormat="1"/>
+    <w:lsdException w:name="toc 1" w:uiPriority="39"/>
+    <w:lsdException w:name="toc 2" w:uiPriority="39"/>
+    <w:lsdException w:name="toc 3" w:uiPriority="39"/>
+    <w:lsdException w:name="toc 4" w:uiPriority="39"/>
+    <w:lsdException w:name="toc 5" w:uiPriority="39"/>
+    <w:lsdException w:name="toc 6" w:uiPriority="39"/>
+    <w:lsdException w:name="toc 7" w:uiPriority="39"/>
+    <w:lsdException w:name="toc 8" w:uiPriority="39"/>
+    <w:lsdException w:name="toc 9" w:uiPriority="39"/>
+    <w:lsdException w:name="caption" w:uiPriority="35" w:qFormat="1"/>
+    <w:lsdException w:name="Title" w:semiHidden="0" w:uiPriority="10" w:unhideWhenUsed="0" w:qFormat="1"/>
+    <w:lsdException w:name="Default Paragraph Font" w:uiPriority="1"/>
+    <w:lsdException w:name="Subtitle" w:semiHidden="0" w:uiPriority="11" w:unhideWhenUsed="0" w:qFormat="1"/>
+    <w:lsdException w:name="Strong" w:semiHidden="0" w:uiPriority="22" w:unhideWhenUsed="0" w:qFormat="1"/>
+    <w:lsdException w:name="Emphasis" w:semiHidden="0" w:uiPriority="20" w:unhideWhenUsed="0" w:qFormat="1"/>
+    <w:lsdException w:name="Table Grid" w:semiHidden="0" w:uiPriority="39" w:unhideWhenUsed="0"/>
+    <w:lsdException w:name="Placeholder Text" w:unhideWhenUsed="0"/>
+    <w:lsdException w:name="No Spacing" w:semiHidden="0" w:uiPriority="1" w:unhideWhenUsed="0" w:qFormat="1"/>
+    <w:lsdException w:name="Light Shading" w:semiHidden="0" w:uiPriority="60" w:unhideWhenUsed="0"/>
+    <w:lsdException w:name="Light List" w:semiHidden="0" w:uiPriority="61" w:unhideWhenUsed="0"/>
+    <w:lsdException w:name="Light Grid" w:semiHidden="0" w:uiPriority="62" w:unhideWhenUsed="0"/>
+    <w:lsdException w:name="Medium Shading 1" w:semiHidden="0" w:uiPriority="63" w:unhideWhenUsed="0"/>
+    <w:lsdException w:name="Medium Shading 2" w:semiHidden="0" w:uiPriority="64" w:unhideWhenUsed="0"/>
+    <w:lsdException w:name="Medium List 1" w:semiHidden="0" w:uiPriority="65" w:unhideWhenUsed="0"/>
+    <w:lsdException w:name="Medium List 2" w:semiHidden="0" w:uiPriority="66" w:unhideWhenUsed="0"/>
+    <w:lsdException w:name="Medium Grid 1" w:semiHidden="0" w:uiPriority="67" w:unhideWhenUsed="0"/>
+    <w:lsdException w:name="Medium Grid 2" w:semiHidden="0" w:uiPriority="68" w:unhideWhenUsed="0"/>
+    <w:lsdException w:name="Medium Grid 3" w:semiHidden="0" w:uiPriority="69" w:unhideWhenUsed="0"/>
+    <w:lsdException w:name="Dark List" w:semiHidden="0" w:uiPriority="70" w:unhideWhenUsed="0"/>
+    <w:lsdException w:name="Colorful Shading" w:semiHidden="0" w:uiPriority="71" w:unhideWhenUsed="0"/>
+    <w:lsdException w:name="Colorful List" w:semiHidden="0" w:uiPriority="72" w:unhideWhenUsed="0"/>
+    <w:lsdException w:name="Colorful Grid" w:semiHidden="0" w:uiPriority="73" w:unhideWhenUsed="0"/>
+    <w:lsdException w:name="Light Shading Accent 1" w:semiHidden="0" w:uiPriority="60" w:unhideWhenUsed="0"/>
+    <w:lsdException w:name="Light List Accent 1" w:semiHidden="0" w:uiPriority="61" w:unhideWhenUsed="0"/>
+    <w:lsdException w:name="Light Grid Accent 1" w:semiHidden="0" w:uiPriority="62" w:unhideWhenUsed="0"/>
+    <w:lsdException w:name="Medium Shading 1 Accent 1" w:semiHidden="0" w:uiPriority="63" w:unhideWhenUsed="0"/>
+    <w:lsdException w:name="Medium Shading 2 Accent 1" w:semiHidden="0" w:uiPriority="64" w:unhideWhenUsed="0"/>
+    <w:lsdException w:name="Medium List 1 Accent 1" w:semiHidden="0" w:uiPriority="65" w:unhideWhenUsed="0"/>
+    <w:lsdException w:name="Revision" w:unhideWhenUsed="0"/>
+    <w:lsdException w:name="List Paragraph" w:semiHidden="0" w:uiPriority="34" w:unhideWhenUsed="0" w:qFormat="1"/>
+    <w:lsdException w:name="Quote" w:semiHidden="0" w:uiPriority="29" w:unhideWhenUsed="0" w:qFormat="1"/>
+    <w:lsdException w:name="Intense Quote" w:semiHidden="0" w:uiPriority="30" w:unhideWhenUsed="0" w:qFormat="1"/>
+    <w:lsdException w:name="Medium List 2 Accent 1" w:semiHidden="0" w:uiPriority="66" w:unhideWhenUsed="0"/>
+    <w:lsdException w:name="Medium Grid 1 Accent 1" w:semiHidden="0" w:uiPriority="67" w:unhideWhenUsed="0"/>
+    <w:lsdException w:name="Medium Grid 2 Accent 1" w:semiHidden="0" w:uiPriority="68" w:unhideWhenUsed="0"/>
+    <w:lsdException w:name="Medium Grid 3 Accent 1" w:semiHidden="0" w:uiPriority="69" w:unhideWhenUsed="0"/>
+    <w:lsdException w:name="Dark List Accent 1" w:semiHidden="0" w:uiPriority="70" w:unhideWhenUsed="0"/>
+    <w:lsdException w:name="Colorful Shading Accent 1" w:semiHidden="0" w:uiPriority="71" w:unhideWhenUsed="0"/>
+    <w:lsdException w:name="Colorful List Accent 1" w:semiHidden="0" w:uiPriority="72" w:unhideWhenUsed="0"/>
+    <w:lsdException w:name="Colorful Grid Accent 1" w:semiHidden="0" w:uiPriority="73" w:unhideWhenUsed="0"/>
+    <w:lsdException w:name="Light Shading Accent 2" w:semiHidden="0" w:uiPriority="60" w:unhideWhenUsed="0"/>
+    <w:lsdException w:name="Light List Accent 2" w:semiHidden="0" w:uiPriority="61" w:unhideWhenUsed="0"/>
+    <w:lsdException w:name="Light Grid Accent 2" w:semiHidden="0" w:uiPriority="62" w:unhideWhenUsed="0"/>
+    <w:lsdException w:name="Medium Shading 1 Accent 2" w:semiHidden="0" w:uiPriority="63" w:unhideWhenUsed="0"/>
+    <w:lsdException w:name="Medium Shading 2 Accent 2" w:semiHidden="0" w:uiPriority="64" w:unhideWhenUsed="0"/>
+    <w:lsdException w:name="Medium List 1 Accent 2" w:semiHidden="0" w:uiPriority="65" w:unhideWhenUsed="0"/>
+    <w:lsdException w:name="Medium List 2 Accent 2" w:semiHidden="0" w:uiPriority="66" w:unhideWhenUsed="0"/>
+    <w:lsdException w:name="Medium Grid 1 Accent 2" w:semiHidden="0" w:uiPriority="67" w:unhideWhenUsed="0"/>
+    <w:lsdException w:name="Medium Grid 2 Accent 2" w:semiHidden="0" w:uiPriority="68" w:unhideWhenUsed="0"/>
+    <w:lsdException w:name="Medium Grid 3 Accent 2" w:semiHidden="0" w:uiPriority="69" w:unhideWhenUsed="0"/>
+    <w:lsdException w:name="Dark List Accent 2" w:semiHidden="0" w:uiPriority="70" w:unhideWhenUsed="0"/>
+    <w:lsdException w:name="Colorful Shading Accent 2" w:semiHidden="0" w:uiPriority="71" w:unhideWhenUsed="0"/>
+    <w:lsdException w:name="Colorful List Accent 2" w:semiHidden="0" w:uiPriority="72" w:unhideWhenUsed="0"/>
+    <w:lsdException w:name="Colorful Grid Accent 2" w:semiHidden="0" w:uiPriority="73" w:unhideWhenUsed="0"/>
+    <w:lsdException w:name="Light Shading Accent 3" w:semiHidden="0" w:uiPriority="60" w:unhideWhenUsed="0"/>
+    <w:lsdException w:name="Light List Accent 3" w:semiHidden="0" w:uiPriority="61" w:unhideWhenUsed="0"/>
+    <w:lsdException w:name="Light Grid Accent 3" w:semiHidden="0" w:uiPriority="62" w:unhideWhenUsed="0"/>
+    <w:lsdException w:name="Medium Shading 1 Accent 3" w:semiHidden="0" w:uiPriority="63" w:unhideWhenUsed="0"/>
+    <w:lsdException w:name="Medium Shading 2 Accent 3" w:semiHidden="0" w:uiPriority="64" w:unhideWhenUsed="0"/>
+    <w:lsdException w:name="Medium List 1 Accent 3" w:semiHidden="0" w:uiPriority="65" w:unhideWhenUsed="0"/>
+    <w:lsdException w:name="Medium List 2 Accent 3" w:semiHidden="0" w:uiPriority="66" w:unhideWhenUsed="0"/>
+    <w:lsdException w:name="Medium Grid 1 Accent 3" w:semiHidden="0" w:uiPriority="67" w:unhideWhenUsed="0"/>
+    <w:lsdException w:name="Medium Grid 2 Accent 3" w:semiHidden="0" w:uiPriority="68" w:unhideWhenUsed="0"/>
+    <w:lsdException w:name="Medium Grid 3 Accent 3" w:semiHidden="0" w:uiPriority="69" w:unhideWhenUsed="0"/>
+    <w:lsdException w:name="Dark List Accent 3" w:semiHidden="0" w:uiPriority="70" w:unhideWhenUsed="0"/>
+    <w:lsdException w:name="Colorful Shading Accent 3" w:semiHidden="0" w:uiPriority="71" w:unhideWhenUsed="0"/>
+    <w:lsdException w:name="Colorful List Accent 3" w:semiHidden="0" w:uiPriority="72" w:unhideWhenUsed="0"/>
+    <w:lsdException w:name="Colorful Grid Accent 3" w:semiHidden="0" w:uiPriority="73" w:unhideWhenUsed="0"/>
+    <w:lsdException w:name="Light Shading Accent 4" w:semiHidden="0" w:uiPriority="60" w:unhideWhenUsed="0"/>
+    <w:lsdException w:name="Light List Accent 4" w:semiHidden="0" w:uiPriority="61" w:unhideWhenUsed="0"/>
+    <w:lsdException w:name="Light Grid Accent 4" w:semiHidden="0" w:uiPriority="62" w:unhideWhenUsed="0"/>
+    <w:lsdException w:name="Medium Shading 1 Accent 4" w:semiHidden="0" w:uiPriority="63" w:unhideWhenUsed="0"/>
+    <w:lsdException w:name="Medium Shading 2 Accent 4" w:semiHidden="0" w:uiPriority="64" w:unhideWhenUsed="0"/>
+    <w:lsdException w:name="Medium List 1 Accent 4" w:semiHidden="0" w:uiPriority="65" w:unhideWhenUsed="0"/>
+    <w:lsdException w:name="Medium List 2 Accent 4" w:semiHidden="0" w:uiPriority="66" w:unhideWhenUsed="0"/>
+    <w:lsdException w:name="Medium Grid 1 Accent 4" w:semiHidden="0" w:uiPriority="67" w:unhideWhenUsed="0"/>
+    <w:lsdException w:name="Medium Grid 2 Accent 4" w:semiHidden="0" w:uiPriority="68" w:unhideWhenUsed="0"/>
+    <w:lsdException w:name="Medium Grid 3 Accent 4" w:semiHidden="0" w:uiPriority="69" w:unhideWhenUsed="0"/>
+    <w:lsdException w:name="Dark List Accent 4" w:semiHidden="0" w:uiPriority="70" w:unhideWhenUsed="0"/>
+    <w:lsdException w:name="Colorful Shading Accent 4" w:semiHidden="0" w:uiPriority="71" w:unhideWhenUsed="0"/>
+    <w:lsdException w:name="Colorful List Accent 4" w:semiHidden="0" w:uiPriority="72" w:unhideWhenUsed="0"/>
+    <w:lsdException w:name="Colorful Grid Accent 4" w:semiHidden="0" w:uiPriority="73" w:unhideWhenUsed="0"/>
+    <w:lsdException w:name="Light Shading Accent 5" w:semiHidden="0" w:uiPriority="60" w:unhideWhenUsed="0"/>
+    <w:lsdException w:name="Light List Accent 5" w:semiHidden="0" w:uiPriority="61" w:unhideWhenUsed="0"/>
+    <w:lsdException w:name="Light Grid Accent 5" w:semiHidden="0" w:uiPriority="62" w:unhideWhenUsed="0"/>
+    <w:lsdException w:name="Medium Shading 1 Accent 5" w:semiHidden="0" w:uiPriority="63" w:unhideWhenUsed="0"/>
+    <w:lsdException w:name="Medium Shading 2 Accent 5" w:semiHidden="0" w:uiPriority="64" w:unhideWhenUsed="0"/>
+    <w:lsdException w:name="Medium List 1 Accent 5" w:semiHidden="0" w:uiPriority="65" w:unhideWhenUsed="0"/>
+    <w:lsdException w:name="Medium List 2 Accent 5" w:semiHidden="0" w:uiPriority="66" w:unhideWhenUsed="0"/>
+    <w:lsdException w:name="Medium Grid 1 Accent 5" w:semiHidden="0" w:uiPriority="67" w:unhideWhenUsed="0"/>
+    <w:lsdException w:name="Medium Grid 2 Accent 5" w:semiHidden="0" w:uiPriority="68" w:unhideWhenUsed="0"/>
+    <w:lsdException w:name="Medium Grid 3 Accent 5" w:semiHidden="0" w:uiPriority="69" w:unhideWhenUsed="0"/>
+    <w:lsdException w:name="Dark List Accent 5" w:semiHidden="0" w:uiPriority="70" w:unhideWhenUsed="0"/>
+    <w:lsdException w:name="Colorful Shading Accent 5" w:semiHidden="0" w:uiPriority="71" w:unhideWhenUsed="0"/>
+    <w:lsdException w:name="Colorful List Accent 5" w:semiHidden="0" w:uiPriority="72" w:unhideWhenUsed="0"/>
+    <w:lsdException w:name="Colorful Grid Accent 5" w:semiHidden="0" w:uiPriority="73" w:unhideWhenUsed="0"/>
+    <w:lsdException w:name="Light Shading Accent 6" w:semiHidden="0" w:uiPriority="60" w:unhideWhenUsed="0"/>
+    <w:lsdException w:name="Light List Accent 6" w:semiHidden="0" w:uiPriority="61" w:unhideWhenUsed="0"/>
+    <w:lsdException w:name="Light Grid Accent 6" w:semiHidden="0" w:uiPriority="62" w:unhideWhenUsed="0"/>
+    <w:lsdException w:name="Medium Shading 1 Accent 6" w:semiHidden="0" w:uiPriority="63" w:unhideWhenUsed="0"/>
+    <w:lsdException w:name="Medium Shading 2 Accent 6" w:semiHidden="0" w:uiPriority="64" w:unhideWhenUsed="0"/>
+    <w:lsdException w:name="Medium List 1 Accent 6" w:semiHidden="0" w:uiPriority="65" w:unhideWhenUsed="0"/>
+    <w:lsdException w:name="Medium List 2 Accent 6" w:semiHidden="0" w:uiPriority="66" w:unhideWhenUsed="0"/>
+    <w:lsdException w:name="Medium Grid 1 Accent 6" w:semiHidden="0" w:uiPriority="67" w:unhideWhenUsed="0"/>
+    <w:lsdException w:name="Medium Grid 2 Accent 6" w:semiHidden="0" w:uiPriority="68" w:unhideWhenUsed="0"/>
+    <w:lsdException w:name="Medium Grid 3 Accent 6" w:semiHidden="0" w:uiPriority="69" w:unhideWhenUsed="0"/>
+    <w:lsdException w:name="Dark List Accent 6" w:semiHidden="0" w:uiPriority="70" w:unhideWhenUsed="0"/>
+    <w:lsdException w:name="Colorful Shading Accent 6" w:semiHidden="0" w:uiPriority="71" w:unhideWhenUsed="0"/>
+    <w:lsdException w:name="Colorful List Accent 6" w:semiHidden="0" w:uiPriority="72" w:unhideWhenUsed="0"/>
+    <w:lsdException w:name="Colorful Grid Accent 6" w:semiHidden="0" w:uiPriority="73" w:unhideWhenUsed="0"/>
+    <w:lsdException w:name="Subtle Emphasis" w:semiHidden="0" w:uiPriority="19" w:unhideWhenUsed="0" w:qFormat="1"/>
+    <w:lsdException w:name="Intense Emphasis" w:semiHidden="0" w:uiPriority="21" w:unhideWhenUsed="0" w:qFormat="1"/>
+    <w:lsdException w:name="Subtle Reference" w:semiHidden="0" w:uiPriority="31" w:unhideWhenUsed="0" w:qFormat="1"/>
+    <w:lsdException w:name="Intense Reference" w:semiHidden="0" w:uiPriority="32" w:unhideWhenUsed="0" w:qFormat="1"/>
+    <w:lsdException w:name="Book Title" w:semiHidden="0" w:uiPriority="33" w:unhideWhenUsed="0" w:qFormat="1"/>
+    <w:lsdException w:name="Bibliography" w:uiPriority="37"/>
+    <w:lsdException w:name="TOC Heading" w:uiPriority="39" w:qFormat="1"/>
   </w:latentStyles>
   <w:style w:type="paragraph" w:default="1" w:styleId="Normal">
     <w:name w:val="Normal"/>
@@ -2783,7 +3276,7 @@
       <w:color w:val="595959" w:themeColor="text1" w:themeTint="A6"/>
     </w:rPr>
   </w:style>
-  <w:style w:type="paragraph" w:styleId="Descripcin">
+  <w:style w:type="paragraph" w:styleId="Epgrafe">
     <w:name w:val="caption"/>
     <w:basedOn w:val="Normal"/>
     <w:next w:val="Normal"/>
@@ -3026,7 +3519,7 @@
       <w:smallCaps/>
     </w:rPr>
   </w:style>
-  <w:style w:type="paragraph" w:styleId="TtuloTDC">
+  <w:style w:type="paragraph" w:styleId="TtulodeTDC">
     <w:name w:val="TOC Heading"/>
     <w:basedOn w:val="Ttulo1"/>
     <w:next w:val="Normal"/>
@@ -3066,6 +3559,7 @@
       <w:spacing w:after="0" w:line="240" w:lineRule="auto"/>
     </w:pPr>
     <w:tblPr>
+      <w:tblInd w:w="0" w:type="dxa"/>
       <w:tblBorders>
         <w:top w:val="single" w:sz="4" w:space="0" w:color="auto"/>
         <w:left w:val="single" w:sz="4" w:space="0" w:color="auto"/>
@@ -3074,6 +3568,899 @@
         <w:insideH w:val="single" w:sz="4" w:space="0" w:color="auto"/>
         <w:insideV w:val="single" w:sz="4" w:space="0" w:color="auto"/>
       </w:tblBorders>
+      <w:tblCellMar>
+        <w:top w:w="0" w:type="dxa"/>
+        <w:left w:w="108" w:type="dxa"/>
+        <w:bottom w:w="0" w:type="dxa"/>
+        <w:right w:w="108" w:type="dxa"/>
+      </w:tblCellMar>
+    </w:tblPr>
+  </w:style>
+  <w:style w:type="paragraph" w:styleId="Encabezado">
+    <w:name w:val="header"/>
+    <w:basedOn w:val="Normal"/>
+    <w:link w:val="EncabezadoCar"/>
+    <w:uiPriority w:val="99"/>
+    <w:unhideWhenUsed/>
+    <w:rsid w:val="00F3307F"/>
+    <w:pPr>
+      <w:tabs>
+        <w:tab w:val="center" w:pos="4513"/>
+        <w:tab w:val="right" w:pos="9026"/>
+      </w:tabs>
+      <w:spacing w:after="0" w:line="240" w:lineRule="auto"/>
+    </w:pPr>
+  </w:style>
+  <w:style w:type="character" w:customStyle="1" w:styleId="EncabezadoCar">
+    <w:name w:val="Encabezado Car"/>
+    <w:basedOn w:val="Fuentedeprrafopredeter"/>
+    <w:link w:val="Encabezado"/>
+    <w:uiPriority w:val="99"/>
+    <w:rsid w:val="00F3307F"/>
+  </w:style>
+  <w:style w:type="paragraph" w:styleId="Piedepgina">
+    <w:name w:val="footer"/>
+    <w:basedOn w:val="Normal"/>
+    <w:link w:val="PiedepginaCar"/>
+    <w:uiPriority w:val="99"/>
+    <w:unhideWhenUsed/>
+    <w:rsid w:val="00F3307F"/>
+    <w:pPr>
+      <w:tabs>
+        <w:tab w:val="center" w:pos="4513"/>
+        <w:tab w:val="right" w:pos="9026"/>
+      </w:tabs>
+      <w:spacing w:after="0" w:line="240" w:lineRule="auto"/>
+    </w:pPr>
+  </w:style>
+  <w:style w:type="character" w:customStyle="1" w:styleId="PiedepginaCar">
+    <w:name w:val="Pie de página Car"/>
+    <w:basedOn w:val="Fuentedeprrafopredeter"/>
+    <w:link w:val="Piedepgina"/>
+    <w:uiPriority w:val="99"/>
+    <w:rsid w:val="00F3307F"/>
+  </w:style>
+  <w:style w:type="character" w:styleId="Hipervnculo">
+    <w:name w:val="Hyperlink"/>
+    <w:basedOn w:val="Fuentedeprrafopredeter"/>
+    <w:uiPriority w:val="99"/>
+    <w:unhideWhenUsed/>
+    <w:rsid w:val="00734917"/>
+    <w:rPr>
+      <w:color w:val="9454C3" w:themeColor="hyperlink"/>
+      <w:u w:val="single"/>
+    </w:rPr>
+  </w:style>
+  <w:style w:type="character" w:customStyle="1" w:styleId="Mention">
+    <w:name w:val="Mention"/>
+    <w:basedOn w:val="Fuentedeprrafopredeter"/>
+    <w:uiPriority w:val="99"/>
+    <w:semiHidden/>
+    <w:unhideWhenUsed/>
+    <w:rsid w:val="00734917"/>
+    <w:rPr>
+      <w:color w:val="2B579A"/>
+      <w:shd w:val="clear" w:color="auto" w:fill="E6E6E6"/>
+    </w:rPr>
+  </w:style>
+</w:styles>
+</file>
+
+<file path=word/stylesWithEffects.xml><?xml version="1.0" encoding="utf-8"?>
+<w:styles xmlns:wpc="http://schemas.microsoft.com/office/word/2010/wordprocessingCanvas" xmlns:mc="http://schemas.openxmlformats.org/markup-compatibility/2006" xmlns:o="urn:schemas-microsoft-com:office:office" xmlns:r="http://schemas.openxmlformats.org/officeDocument/2006/relationships" xmlns:m="http://schemas.openxmlformats.org/officeDocument/2006/math" xmlns:v="urn:schemas-microsoft-com:vml" xmlns:wp14="http://schemas.microsoft.com/office/word/2010/wordprocessingDrawing" xmlns:wp="http://schemas.openxmlformats.org/drawingml/2006/wordprocessingDrawing" xmlns:w10="urn:schemas-microsoft-com:office:word" xmlns:w="http://schemas.openxmlformats.org/wordprocessingml/2006/main" xmlns:w14="http://schemas.microsoft.com/office/word/2010/wordml" xmlns:wpg="http://schemas.microsoft.com/office/word/2010/wordprocessingGroup" xmlns:wpi="http://schemas.microsoft.com/office/word/2010/wordprocessingInk" xmlns:wne="http://schemas.microsoft.com/office/word/2006/wordml" xmlns:wps="http://schemas.microsoft.com/office/word/2010/wordprocessingShape" mc:Ignorable="w14 wp14">
+  <w:docDefaults>
+    <w:rPrDefault>
+      <w:rPr>
+        <w:rFonts w:asciiTheme="minorHAnsi" w:eastAsiaTheme="minorEastAsia" w:hAnsiTheme="minorHAnsi" w:cstheme="minorBidi"/>
+        <w:sz w:val="21"/>
+        <w:szCs w:val="21"/>
+        <w:lang w:val="en-US" w:eastAsia="en-US" w:bidi="ar-SA"/>
+      </w:rPr>
+    </w:rPrDefault>
+    <w:pPrDefault>
+      <w:pPr>
+        <w:spacing w:after="120" w:line="264" w:lineRule="auto"/>
+      </w:pPr>
+    </w:pPrDefault>
+  </w:docDefaults>
+  <w:latentStyles w:defLockedState="0" w:defUIPriority="99" w:defSemiHidden="1" w:defUnhideWhenUsed="1" w:defQFormat="0" w:count="267">
+    <w:lsdException w:name="Normal" w:semiHidden="0" w:uiPriority="0" w:unhideWhenUsed="0" w:qFormat="1"/>
+    <w:lsdException w:name="heading 1" w:semiHidden="0" w:uiPriority="9" w:unhideWhenUsed="0" w:qFormat="1"/>
+    <w:lsdException w:name="heading 2" w:uiPriority="9" w:qFormat="1"/>
+    <w:lsdException w:name="heading 3" w:uiPriority="9" w:qFormat="1"/>
+    <w:lsdException w:name="heading 4" w:uiPriority="9" w:qFormat="1"/>
+    <w:lsdException w:name="heading 5" w:uiPriority="9" w:qFormat="1"/>
+    <w:lsdException w:name="heading 6" w:uiPriority="9" w:qFormat="1"/>
+    <w:lsdException w:name="heading 7" w:uiPriority="9" w:qFormat="1"/>
+    <w:lsdException w:name="heading 8" w:uiPriority="9" w:qFormat="1"/>
+    <w:lsdException w:name="heading 9" w:uiPriority="9" w:qFormat="1"/>
+    <w:lsdException w:name="toc 1" w:uiPriority="39"/>
+    <w:lsdException w:name="toc 2" w:uiPriority="39"/>
+    <w:lsdException w:name="toc 3" w:uiPriority="39"/>
+    <w:lsdException w:name="toc 4" w:uiPriority="39"/>
+    <w:lsdException w:name="toc 5" w:uiPriority="39"/>
+    <w:lsdException w:name="toc 6" w:uiPriority="39"/>
+    <w:lsdException w:name="toc 7" w:uiPriority="39"/>
+    <w:lsdException w:name="toc 8" w:uiPriority="39"/>
+    <w:lsdException w:name="toc 9" w:uiPriority="39"/>
+    <w:lsdException w:name="caption" w:uiPriority="35" w:qFormat="1"/>
+    <w:lsdException w:name="Title" w:semiHidden="0" w:uiPriority="10" w:unhideWhenUsed="0" w:qFormat="1"/>
+    <w:lsdException w:name="Default Paragraph Font" w:uiPriority="1"/>
+    <w:lsdException w:name="Subtitle" w:semiHidden="0" w:uiPriority="11" w:unhideWhenUsed="0" w:qFormat="1"/>
+    <w:lsdException w:name="Strong" w:semiHidden="0" w:uiPriority="22" w:unhideWhenUsed="0" w:qFormat="1"/>
+    <w:lsdException w:name="Emphasis" w:semiHidden="0" w:uiPriority="20" w:unhideWhenUsed="0" w:qFormat="1"/>
+    <w:lsdException w:name="Table Grid" w:semiHidden="0" w:uiPriority="39" w:unhideWhenUsed="0"/>
+    <w:lsdException w:name="Placeholder Text" w:unhideWhenUsed="0"/>
+    <w:lsdException w:name="No Spacing" w:semiHidden="0" w:uiPriority="1" w:unhideWhenUsed="0" w:qFormat="1"/>
+    <w:lsdException w:name="Light Shading" w:semiHidden="0" w:uiPriority="60" w:unhideWhenUsed="0"/>
+    <w:lsdException w:name="Light List" w:semiHidden="0" w:uiPriority="61" w:unhideWhenUsed="0"/>
+    <w:lsdException w:name="Light Grid" w:semiHidden="0" w:uiPriority="62" w:unhideWhenUsed="0"/>
+    <w:lsdException w:name="Medium Shading 1" w:semiHidden="0" w:uiPriority="63" w:unhideWhenUsed="0"/>
+    <w:lsdException w:name="Medium Shading 2" w:semiHidden="0" w:uiPriority="64" w:unhideWhenUsed="0"/>
+    <w:lsdException w:name="Medium List 1" w:semiHidden="0" w:uiPriority="65" w:unhideWhenUsed="0"/>
+    <w:lsdException w:name="Medium List 2" w:semiHidden="0" w:uiPriority="66" w:unhideWhenUsed="0"/>
+    <w:lsdException w:name="Medium Grid 1" w:semiHidden="0" w:uiPriority="67" w:unhideWhenUsed="0"/>
+    <w:lsdException w:name="Medium Grid 2" w:semiHidden="0" w:uiPriority="68" w:unhideWhenUsed="0"/>
+    <w:lsdException w:name="Medium Grid 3" w:semiHidden="0" w:uiPriority="69" w:unhideWhenUsed="0"/>
+    <w:lsdException w:name="Dark List" w:semiHidden="0" w:uiPriority="70" w:unhideWhenUsed="0"/>
+    <w:lsdException w:name="Colorful Shading" w:semiHidden="0" w:uiPriority="71" w:unhideWhenUsed="0"/>
+    <w:lsdException w:name="Colorful List" w:semiHidden="0" w:uiPriority="72" w:unhideWhenUsed="0"/>
+    <w:lsdException w:name="Colorful Grid" w:semiHidden="0" w:uiPriority="73" w:unhideWhenUsed="0"/>
+    <w:lsdException w:name="Light Shading Accent 1" w:semiHidden="0" w:uiPriority="60" w:unhideWhenUsed="0"/>
+    <w:lsdException w:name="Light List Accent 1" w:semiHidden="0" w:uiPriority="61" w:unhideWhenUsed="0"/>
+    <w:lsdException w:name="Light Grid Accent 1" w:semiHidden="0" w:uiPriority="62" w:unhideWhenUsed="0"/>
+    <w:lsdException w:name="Medium Shading 1 Accent 1" w:semiHidden="0" w:uiPriority="63" w:unhideWhenUsed="0"/>
+    <w:lsdException w:name="Medium Shading 2 Accent 1" w:semiHidden="0" w:uiPriority="64" w:unhideWhenUsed="0"/>
+    <w:lsdException w:name="Medium List 1 Accent 1" w:semiHidden="0" w:uiPriority="65" w:unhideWhenUsed="0"/>
+    <w:lsdException w:name="Revision" w:unhideWhenUsed="0"/>
+    <w:lsdException w:name="List Paragraph" w:semiHidden="0" w:uiPriority="34" w:unhideWhenUsed="0" w:qFormat="1"/>
+    <w:lsdException w:name="Quote" w:semiHidden="0" w:uiPriority="29" w:unhideWhenUsed="0" w:qFormat="1"/>
+    <w:lsdException w:name="Intense Quote" w:semiHidden="0" w:uiPriority="30" w:unhideWhenUsed="0" w:qFormat="1"/>
+    <w:lsdException w:name="Medium List 2 Accent 1" w:semiHidden="0" w:uiPriority="66" w:unhideWhenUsed="0"/>
+    <w:lsdException w:name="Medium Grid 1 Accent 1" w:semiHidden="0" w:uiPriority="67" w:unhideWhenUsed="0"/>
+    <w:lsdException w:name="Medium Grid 2 Accent 1" w:semiHidden="0" w:uiPriority="68" w:unhideWhenUsed="0"/>
+    <w:lsdException w:name="Medium Grid 3 Accent 1" w:semiHidden="0" w:uiPriority="69" w:unhideWhenUsed="0"/>
+    <w:lsdException w:name="Dark List Accent 1" w:semiHidden="0" w:uiPriority="70" w:unhideWhenUsed="0"/>
+    <w:lsdException w:name="Colorful Shading Accent 1" w:semiHidden="0" w:uiPriority="71" w:unhideWhenUsed="0"/>
+    <w:lsdException w:name="Colorful List Accent 1" w:semiHidden="0" w:uiPriority="72" w:unhideWhenUsed="0"/>
+    <w:lsdException w:name="Colorful Grid Accent 1" w:semiHidden="0" w:uiPriority="73" w:unhideWhenUsed="0"/>
+    <w:lsdException w:name="Light Shading Accent 2" w:semiHidden="0" w:uiPriority="60" w:unhideWhenUsed="0"/>
+    <w:lsdException w:name="Light List Accent 2" w:semiHidden="0" w:uiPriority="61" w:unhideWhenUsed="0"/>
+    <w:lsdException w:name="Light Grid Accent 2" w:semiHidden="0" w:uiPriority="62" w:unhideWhenUsed="0"/>
+    <w:lsdException w:name="Medium Shading 1 Accent 2" w:semiHidden="0" w:uiPriority="63" w:unhideWhenUsed="0"/>
+    <w:lsdException w:name="Medium Shading 2 Accent 2" w:semiHidden="0" w:uiPriority="64" w:unhideWhenUsed="0"/>
+    <w:lsdException w:name="Medium List 1 Accent 2" w:semiHidden="0" w:uiPriority="65" w:unhideWhenUsed="0"/>
+    <w:lsdException w:name="Medium List 2 Accent 2" w:semiHidden="0" w:uiPriority="66" w:unhideWhenUsed="0"/>
+    <w:lsdException w:name="Medium Grid 1 Accent 2" w:semiHidden="0" w:uiPriority="67" w:unhideWhenUsed="0"/>
+    <w:lsdException w:name="Medium Grid 2 Accent 2" w:semiHidden="0" w:uiPriority="68" w:unhideWhenUsed="0"/>
+    <w:lsdException w:name="Medium Grid 3 Accent 2" w:semiHidden="0" w:uiPriority="69" w:unhideWhenUsed="0"/>
+    <w:lsdException w:name="Dark List Accent 2" w:semiHidden="0" w:uiPriority="70" w:unhideWhenUsed="0"/>
+    <w:lsdException w:name="Colorful Shading Accent 2" w:semiHidden="0" w:uiPriority="71" w:unhideWhenUsed="0"/>
+    <w:lsdException w:name="Colorful List Accent 2" w:semiHidden="0" w:uiPriority="72" w:unhideWhenUsed="0"/>
+    <w:lsdException w:name="Colorful Grid Accent 2" w:semiHidden="0" w:uiPriority="73" w:unhideWhenUsed="0"/>
+    <w:lsdException w:name="Light Shading Accent 3" w:semiHidden="0" w:uiPriority="60" w:unhideWhenUsed="0"/>
+    <w:lsdException w:name="Light List Accent 3" w:semiHidden="0" w:uiPriority="61" w:unhideWhenUsed="0"/>
+    <w:lsdException w:name="Light Grid Accent 3" w:semiHidden="0" w:uiPriority="62" w:unhideWhenUsed="0"/>
+    <w:lsdException w:name="Medium Shading 1 Accent 3" w:semiHidden="0" w:uiPriority="63" w:unhideWhenUsed="0"/>
+    <w:lsdException w:name="Medium Shading 2 Accent 3" w:semiHidden="0" w:uiPriority="64" w:unhideWhenUsed="0"/>
+    <w:lsdException w:name="Medium List 1 Accent 3" w:semiHidden="0" w:uiPriority="65" w:unhideWhenUsed="0"/>
+    <w:lsdException w:name="Medium List 2 Accent 3" w:semiHidden="0" w:uiPriority="66" w:unhideWhenUsed="0"/>
+    <w:lsdException w:name="Medium Grid 1 Accent 3" w:semiHidden="0" w:uiPriority="67" w:unhideWhenUsed="0"/>
+    <w:lsdException w:name="Medium Grid 2 Accent 3" w:semiHidden="0" w:uiPriority="68" w:unhideWhenUsed="0"/>
+    <w:lsdException w:name="Medium Grid 3 Accent 3" w:semiHidden="0" w:uiPriority="69" w:unhideWhenUsed="0"/>
+    <w:lsdException w:name="Dark List Accent 3" w:semiHidden="0" w:uiPriority="70" w:unhideWhenUsed="0"/>
+    <w:lsdException w:name="Colorful Shading Accent 3" w:semiHidden="0" w:uiPriority="71" w:unhideWhenUsed="0"/>
+    <w:lsdException w:name="Colorful List Accent 3" w:semiHidden="0" w:uiPriority="72" w:unhideWhenUsed="0"/>
+    <w:lsdException w:name="Colorful Grid Accent 3" w:semiHidden="0" w:uiPriority="73" w:unhideWhenUsed="0"/>
+    <w:lsdException w:name="Light Shading Accent 4" w:semiHidden="0" w:uiPriority="60" w:unhideWhenUsed="0"/>
+    <w:lsdException w:name="Light List Accent 4" w:semiHidden="0" w:uiPriority="61" w:unhideWhenUsed="0"/>
+    <w:lsdException w:name="Light Grid Accent 4" w:semiHidden="0" w:uiPriority="62" w:unhideWhenUsed="0"/>
+    <w:lsdException w:name="Medium Shading 1 Accent 4" w:semiHidden="0" w:uiPriority="63" w:unhideWhenUsed="0"/>
+    <w:lsdException w:name="Medium Shading 2 Accent 4" w:semiHidden="0" w:uiPriority="64" w:unhideWhenUsed="0"/>
+    <w:lsdException w:name="Medium List 1 Accent 4" w:semiHidden="0" w:uiPriority="65" w:unhideWhenUsed="0"/>
+    <w:lsdException w:name="Medium List 2 Accent 4" w:semiHidden="0" w:uiPriority="66" w:unhideWhenUsed="0"/>
+    <w:lsdException w:name="Medium Grid 1 Accent 4" w:semiHidden="0" w:uiPriority="67" w:unhideWhenUsed="0"/>
+    <w:lsdException w:name="Medium Grid 2 Accent 4" w:semiHidden="0" w:uiPriority="68" w:unhideWhenUsed="0"/>
+    <w:lsdException w:name="Medium Grid 3 Accent 4" w:semiHidden="0" w:uiPriority="69" w:unhideWhenUsed="0"/>
+    <w:lsdException w:name="Dark List Accent 4" w:semiHidden="0" w:uiPriority="70" w:unhideWhenUsed="0"/>
+    <w:lsdException w:name="Colorful Shading Accent 4" w:semiHidden="0" w:uiPriority="71" w:unhideWhenUsed="0"/>
+    <w:lsdException w:name="Colorful List Accent 4" w:semiHidden="0" w:uiPriority="72" w:unhideWhenUsed="0"/>
+    <w:lsdException w:name="Colorful Grid Accent 4" w:semiHidden="0" w:uiPriority="73" w:unhideWhenUsed="0"/>
+    <w:lsdException w:name="Light Shading Accent 5" w:semiHidden="0" w:uiPriority="60" w:unhideWhenUsed="0"/>
+    <w:lsdException w:name="Light List Accent 5" w:semiHidden="0" w:uiPriority="61" w:unhideWhenUsed="0"/>
+    <w:lsdException w:name="Light Grid Accent 5" w:semiHidden="0" w:uiPriority="62" w:unhideWhenUsed="0"/>
+    <w:lsdException w:name="Medium Shading 1 Accent 5" w:semiHidden="0" w:uiPriority="63" w:unhideWhenUsed="0"/>
+    <w:lsdException w:name="Medium Shading 2 Accent 5" w:semiHidden="0" w:uiPriority="64" w:unhideWhenUsed="0"/>
+    <w:lsdException w:name="Medium List 1 Accent 5" w:semiHidden="0" w:uiPriority="65" w:unhideWhenUsed="0"/>
+    <w:lsdException w:name="Medium List 2 Accent 5" w:semiHidden="0" w:uiPriority="66" w:unhideWhenUsed="0"/>
+    <w:lsdException w:name="Medium Grid 1 Accent 5" w:semiHidden="0" w:uiPriority="67" w:unhideWhenUsed="0"/>
+    <w:lsdException w:name="Medium Grid 2 Accent 5" w:semiHidden="0" w:uiPriority="68" w:unhideWhenUsed="0"/>
+    <w:lsdException w:name="Medium Grid 3 Accent 5" w:semiHidden="0" w:uiPriority="69" w:unhideWhenUsed="0"/>
+    <w:lsdException w:name="Dark List Accent 5" w:semiHidden="0" w:uiPriority="70" w:unhideWhenUsed="0"/>
+    <w:lsdException w:name="Colorful Shading Accent 5" w:semiHidden="0" w:uiPriority="71" w:unhideWhenUsed="0"/>
+    <w:lsdException w:name="Colorful List Accent 5" w:semiHidden="0" w:uiPriority="72" w:unhideWhenUsed="0"/>
+    <w:lsdException w:name="Colorful Grid Accent 5" w:semiHidden="0" w:uiPriority="73" w:unhideWhenUsed="0"/>
+    <w:lsdException w:name="Light Shading Accent 6" w:semiHidden="0" w:uiPriority="60" w:unhideWhenUsed="0"/>
+    <w:lsdException w:name="Light List Accent 6" w:semiHidden="0" w:uiPriority="61" w:unhideWhenUsed="0"/>
+    <w:lsdException w:name="Light Grid Accent 6" w:semiHidden="0" w:uiPriority="62" w:unhideWhenUsed="0"/>
+    <w:lsdException w:name="Medium Shading 1 Accent 6" w:semiHidden="0" w:uiPriority="63" w:unhideWhenUsed="0"/>
+    <w:lsdException w:name="Medium Shading 2 Accent 6" w:semiHidden="0" w:uiPriority="64" w:unhideWhenUsed="0"/>
+    <w:lsdException w:name="Medium List 1 Accent 6" w:semiHidden="0" w:uiPriority="65" w:unhideWhenUsed="0"/>
+    <w:lsdException w:name="Medium List 2 Accent 6" w:semiHidden="0" w:uiPriority="66" w:unhideWhenUsed="0"/>
+    <w:lsdException w:name="Medium Grid 1 Accent 6" w:semiHidden="0" w:uiPriority="67" w:unhideWhenUsed="0"/>
+    <w:lsdException w:name="Medium Grid 2 Accent 6" w:semiHidden="0" w:uiPriority="68" w:unhideWhenUsed="0"/>
+    <w:lsdException w:name="Medium Grid 3 Accent 6" w:semiHidden="0" w:uiPriority="69" w:unhideWhenUsed="0"/>
+    <w:lsdException w:name="Dark List Accent 6" w:semiHidden="0" w:uiPriority="70" w:unhideWhenUsed="0"/>
+    <w:lsdException w:name="Colorful Shading Accent 6" w:semiHidden="0" w:uiPriority="71" w:unhideWhenUsed="0"/>
+    <w:lsdException w:name="Colorful List Accent 6" w:semiHidden="0" w:uiPriority="72" w:unhideWhenUsed="0"/>
+    <w:lsdException w:name="Colorful Grid Accent 6" w:semiHidden="0" w:uiPriority="73" w:unhideWhenUsed="0"/>
+    <w:lsdException w:name="Subtle Emphasis" w:semiHidden="0" w:uiPriority="19" w:unhideWhenUsed="0" w:qFormat="1"/>
+    <w:lsdException w:name="Intense Emphasis" w:semiHidden="0" w:uiPriority="21" w:unhideWhenUsed="0" w:qFormat="1"/>
+    <w:lsdException w:name="Subtle Reference" w:semiHidden="0" w:uiPriority="31" w:unhideWhenUsed="0" w:qFormat="1"/>
+    <w:lsdException w:name="Intense Reference" w:semiHidden="0" w:uiPriority="32" w:unhideWhenUsed="0" w:qFormat="1"/>
+    <w:lsdException w:name="Book Title" w:semiHidden="0" w:uiPriority="33" w:unhideWhenUsed="0" w:qFormat="1"/>
+    <w:lsdException w:name="Bibliography" w:uiPriority="37"/>
+    <w:lsdException w:name="TOC Heading" w:uiPriority="39" w:qFormat="1"/>
+  </w:latentStyles>
+  <w:style w:type="paragraph" w:default="1" w:styleId="Normal">
+    <w:name w:val="Normal"/>
+    <w:qFormat/>
+    <w:rsid w:val="00867061"/>
+  </w:style>
+  <w:style w:type="paragraph" w:styleId="Ttulo1">
+    <w:name w:val="heading 1"/>
+    <w:basedOn w:val="Normal"/>
+    <w:next w:val="Normal"/>
+    <w:link w:val="Ttulo1Car"/>
+    <w:uiPriority w:val="9"/>
+    <w:qFormat/>
+    <w:rsid w:val="00867061"/>
+    <w:pPr>
+      <w:keepNext/>
+      <w:keepLines/>
+      <w:pBdr>
+        <w:bottom w:val="single" w:sz="4" w:space="1" w:color="4A66AC" w:themeColor="accent1"/>
+      </w:pBdr>
+      <w:spacing w:before="400" w:after="40" w:line="240" w:lineRule="auto"/>
+      <w:outlineLvl w:val="0"/>
+    </w:pPr>
+    <w:rPr>
+      <w:rFonts w:asciiTheme="majorHAnsi" w:eastAsiaTheme="majorEastAsia" w:hAnsiTheme="majorHAnsi" w:cstheme="majorBidi"/>
+      <w:color w:val="374C80" w:themeColor="accent1" w:themeShade="BF"/>
+      <w:sz w:val="36"/>
+      <w:szCs w:val="36"/>
+    </w:rPr>
+  </w:style>
+  <w:style w:type="paragraph" w:styleId="Ttulo2">
+    <w:name w:val="heading 2"/>
+    <w:basedOn w:val="Normal"/>
+    <w:next w:val="Normal"/>
+    <w:link w:val="Ttulo2Car"/>
+    <w:uiPriority w:val="9"/>
+    <w:semiHidden/>
+    <w:unhideWhenUsed/>
+    <w:qFormat/>
+    <w:rsid w:val="00867061"/>
+    <w:pPr>
+      <w:keepNext/>
+      <w:keepLines/>
+      <w:spacing w:before="160" w:after="0" w:line="240" w:lineRule="auto"/>
+      <w:outlineLvl w:val="1"/>
+    </w:pPr>
+    <w:rPr>
+      <w:rFonts w:asciiTheme="majorHAnsi" w:eastAsiaTheme="majorEastAsia" w:hAnsiTheme="majorHAnsi" w:cstheme="majorBidi"/>
+      <w:color w:val="374C80" w:themeColor="accent1" w:themeShade="BF"/>
+      <w:sz w:val="28"/>
+      <w:szCs w:val="28"/>
+    </w:rPr>
+  </w:style>
+  <w:style w:type="paragraph" w:styleId="Ttulo3">
+    <w:name w:val="heading 3"/>
+    <w:basedOn w:val="Normal"/>
+    <w:next w:val="Normal"/>
+    <w:link w:val="Ttulo3Car"/>
+    <w:uiPriority w:val="9"/>
+    <w:semiHidden/>
+    <w:unhideWhenUsed/>
+    <w:qFormat/>
+    <w:rsid w:val="00867061"/>
+    <w:pPr>
+      <w:keepNext/>
+      <w:keepLines/>
+      <w:spacing w:before="80" w:after="0" w:line="240" w:lineRule="auto"/>
+      <w:outlineLvl w:val="2"/>
+    </w:pPr>
+    <w:rPr>
+      <w:rFonts w:asciiTheme="majorHAnsi" w:eastAsiaTheme="majorEastAsia" w:hAnsiTheme="majorHAnsi" w:cstheme="majorBidi"/>
+      <w:color w:val="404040" w:themeColor="text1" w:themeTint="BF"/>
+      <w:sz w:val="26"/>
+      <w:szCs w:val="26"/>
+    </w:rPr>
+  </w:style>
+  <w:style w:type="paragraph" w:styleId="Ttulo4">
+    <w:name w:val="heading 4"/>
+    <w:basedOn w:val="Normal"/>
+    <w:next w:val="Normal"/>
+    <w:link w:val="Ttulo4Car"/>
+    <w:uiPriority w:val="9"/>
+    <w:semiHidden/>
+    <w:unhideWhenUsed/>
+    <w:qFormat/>
+    <w:rsid w:val="00867061"/>
+    <w:pPr>
+      <w:keepNext/>
+      <w:keepLines/>
+      <w:spacing w:before="80" w:after="0"/>
+      <w:outlineLvl w:val="3"/>
+    </w:pPr>
+    <w:rPr>
+      <w:rFonts w:asciiTheme="majorHAnsi" w:eastAsiaTheme="majorEastAsia" w:hAnsiTheme="majorHAnsi" w:cstheme="majorBidi"/>
+      <w:sz w:val="24"/>
+      <w:szCs w:val="24"/>
+    </w:rPr>
+  </w:style>
+  <w:style w:type="paragraph" w:styleId="Ttulo5">
+    <w:name w:val="heading 5"/>
+    <w:basedOn w:val="Normal"/>
+    <w:next w:val="Normal"/>
+    <w:link w:val="Ttulo5Car"/>
+    <w:uiPriority w:val="9"/>
+    <w:semiHidden/>
+    <w:unhideWhenUsed/>
+    <w:qFormat/>
+    <w:rsid w:val="00867061"/>
+    <w:pPr>
+      <w:keepNext/>
+      <w:keepLines/>
+      <w:spacing w:before="80" w:after="0"/>
+      <w:outlineLvl w:val="4"/>
+    </w:pPr>
+    <w:rPr>
+      <w:rFonts w:asciiTheme="majorHAnsi" w:eastAsiaTheme="majorEastAsia" w:hAnsiTheme="majorHAnsi" w:cstheme="majorBidi"/>
+      <w:i/>
+      <w:iCs/>
+      <w:sz w:val="22"/>
+      <w:szCs w:val="22"/>
+    </w:rPr>
+  </w:style>
+  <w:style w:type="paragraph" w:styleId="Ttulo6">
+    <w:name w:val="heading 6"/>
+    <w:basedOn w:val="Normal"/>
+    <w:next w:val="Normal"/>
+    <w:link w:val="Ttulo6Car"/>
+    <w:uiPriority w:val="9"/>
+    <w:semiHidden/>
+    <w:unhideWhenUsed/>
+    <w:qFormat/>
+    <w:rsid w:val="00867061"/>
+    <w:pPr>
+      <w:keepNext/>
+      <w:keepLines/>
+      <w:spacing w:before="80" w:after="0"/>
+      <w:outlineLvl w:val="5"/>
+    </w:pPr>
+    <w:rPr>
+      <w:rFonts w:asciiTheme="majorHAnsi" w:eastAsiaTheme="majorEastAsia" w:hAnsiTheme="majorHAnsi" w:cstheme="majorBidi"/>
+      <w:color w:val="595959" w:themeColor="text1" w:themeTint="A6"/>
+    </w:rPr>
+  </w:style>
+  <w:style w:type="paragraph" w:styleId="Ttulo7">
+    <w:name w:val="heading 7"/>
+    <w:basedOn w:val="Normal"/>
+    <w:next w:val="Normal"/>
+    <w:link w:val="Ttulo7Car"/>
+    <w:uiPriority w:val="9"/>
+    <w:semiHidden/>
+    <w:unhideWhenUsed/>
+    <w:qFormat/>
+    <w:rsid w:val="00867061"/>
+    <w:pPr>
+      <w:keepNext/>
+      <w:keepLines/>
+      <w:spacing w:before="80" w:after="0"/>
+      <w:outlineLvl w:val="6"/>
+    </w:pPr>
+    <w:rPr>
+      <w:rFonts w:asciiTheme="majorHAnsi" w:eastAsiaTheme="majorEastAsia" w:hAnsiTheme="majorHAnsi" w:cstheme="majorBidi"/>
+      <w:i/>
+      <w:iCs/>
+      <w:color w:val="595959" w:themeColor="text1" w:themeTint="A6"/>
+    </w:rPr>
+  </w:style>
+  <w:style w:type="paragraph" w:styleId="Ttulo8">
+    <w:name w:val="heading 8"/>
+    <w:basedOn w:val="Normal"/>
+    <w:next w:val="Normal"/>
+    <w:link w:val="Ttulo8Car"/>
+    <w:uiPriority w:val="9"/>
+    <w:semiHidden/>
+    <w:unhideWhenUsed/>
+    <w:qFormat/>
+    <w:rsid w:val="00867061"/>
+    <w:pPr>
+      <w:keepNext/>
+      <w:keepLines/>
+      <w:spacing w:before="80" w:after="0"/>
+      <w:outlineLvl w:val="7"/>
+    </w:pPr>
+    <w:rPr>
+      <w:rFonts w:asciiTheme="majorHAnsi" w:eastAsiaTheme="majorEastAsia" w:hAnsiTheme="majorHAnsi" w:cstheme="majorBidi"/>
+      <w:smallCaps/>
+      <w:color w:val="595959" w:themeColor="text1" w:themeTint="A6"/>
+    </w:rPr>
+  </w:style>
+  <w:style w:type="paragraph" w:styleId="Ttulo9">
+    <w:name w:val="heading 9"/>
+    <w:basedOn w:val="Normal"/>
+    <w:next w:val="Normal"/>
+    <w:link w:val="Ttulo9Car"/>
+    <w:uiPriority w:val="9"/>
+    <w:semiHidden/>
+    <w:unhideWhenUsed/>
+    <w:qFormat/>
+    <w:rsid w:val="00867061"/>
+    <w:pPr>
+      <w:keepNext/>
+      <w:keepLines/>
+      <w:spacing w:before="80" w:after="0"/>
+      <w:outlineLvl w:val="8"/>
+    </w:pPr>
+    <w:rPr>
+      <w:rFonts w:asciiTheme="majorHAnsi" w:eastAsiaTheme="majorEastAsia" w:hAnsiTheme="majorHAnsi" w:cstheme="majorBidi"/>
+      <w:i/>
+      <w:iCs/>
+      <w:smallCaps/>
+      <w:color w:val="595959" w:themeColor="text1" w:themeTint="A6"/>
+    </w:rPr>
+  </w:style>
+  <w:style w:type="character" w:default="1" w:styleId="Fuentedeprrafopredeter">
+    <w:name w:val="Default Paragraph Font"/>
+    <w:uiPriority w:val="1"/>
+    <w:semiHidden/>
+    <w:unhideWhenUsed/>
+  </w:style>
+  <w:style w:type="table" w:default="1" w:styleId="Tablanormal">
+    <w:name w:val="Normal Table"/>
+    <w:uiPriority w:val="99"/>
+    <w:semiHidden/>
+    <w:unhideWhenUsed/>
+    <w:tblPr>
+      <w:tblInd w:w="0" w:type="dxa"/>
+      <w:tblCellMar>
+        <w:top w:w="0" w:type="dxa"/>
+        <w:left w:w="108" w:type="dxa"/>
+        <w:bottom w:w="0" w:type="dxa"/>
+        <w:right w:w="108" w:type="dxa"/>
+      </w:tblCellMar>
+    </w:tblPr>
+  </w:style>
+  <w:style w:type="numbering" w:default="1" w:styleId="Sinlista">
+    <w:name w:val="No List"/>
+    <w:uiPriority w:val="99"/>
+    <w:semiHidden/>
+    <w:unhideWhenUsed/>
+  </w:style>
+  <w:style w:type="character" w:customStyle="1" w:styleId="Ttulo1Car">
+    <w:name w:val="Título 1 Car"/>
+    <w:basedOn w:val="Fuentedeprrafopredeter"/>
+    <w:link w:val="Ttulo1"/>
+    <w:uiPriority w:val="9"/>
+    <w:rsid w:val="00867061"/>
+    <w:rPr>
+      <w:rFonts w:asciiTheme="majorHAnsi" w:eastAsiaTheme="majorEastAsia" w:hAnsiTheme="majorHAnsi" w:cstheme="majorBidi"/>
+      <w:color w:val="374C80" w:themeColor="accent1" w:themeShade="BF"/>
+      <w:sz w:val="36"/>
+      <w:szCs w:val="36"/>
+    </w:rPr>
+  </w:style>
+  <w:style w:type="character" w:customStyle="1" w:styleId="Ttulo2Car">
+    <w:name w:val="Título 2 Car"/>
+    <w:basedOn w:val="Fuentedeprrafopredeter"/>
+    <w:link w:val="Ttulo2"/>
+    <w:uiPriority w:val="9"/>
+    <w:semiHidden/>
+    <w:rsid w:val="00867061"/>
+    <w:rPr>
+      <w:rFonts w:asciiTheme="majorHAnsi" w:eastAsiaTheme="majorEastAsia" w:hAnsiTheme="majorHAnsi" w:cstheme="majorBidi"/>
+      <w:color w:val="374C80" w:themeColor="accent1" w:themeShade="BF"/>
+      <w:sz w:val="28"/>
+      <w:szCs w:val="28"/>
+    </w:rPr>
+  </w:style>
+  <w:style w:type="character" w:customStyle="1" w:styleId="Ttulo3Car">
+    <w:name w:val="Título 3 Car"/>
+    <w:basedOn w:val="Fuentedeprrafopredeter"/>
+    <w:link w:val="Ttulo3"/>
+    <w:uiPriority w:val="9"/>
+    <w:semiHidden/>
+    <w:rsid w:val="00867061"/>
+    <w:rPr>
+      <w:rFonts w:asciiTheme="majorHAnsi" w:eastAsiaTheme="majorEastAsia" w:hAnsiTheme="majorHAnsi" w:cstheme="majorBidi"/>
+      <w:color w:val="404040" w:themeColor="text1" w:themeTint="BF"/>
+      <w:sz w:val="26"/>
+      <w:szCs w:val="26"/>
+    </w:rPr>
+  </w:style>
+  <w:style w:type="character" w:customStyle="1" w:styleId="Ttulo4Car">
+    <w:name w:val="Título 4 Car"/>
+    <w:basedOn w:val="Fuentedeprrafopredeter"/>
+    <w:link w:val="Ttulo4"/>
+    <w:uiPriority w:val="9"/>
+    <w:semiHidden/>
+    <w:rsid w:val="00867061"/>
+    <w:rPr>
+      <w:rFonts w:asciiTheme="majorHAnsi" w:eastAsiaTheme="majorEastAsia" w:hAnsiTheme="majorHAnsi" w:cstheme="majorBidi"/>
+      <w:sz w:val="24"/>
+      <w:szCs w:val="24"/>
+    </w:rPr>
+  </w:style>
+  <w:style w:type="character" w:customStyle="1" w:styleId="Ttulo5Car">
+    <w:name w:val="Título 5 Car"/>
+    <w:basedOn w:val="Fuentedeprrafopredeter"/>
+    <w:link w:val="Ttulo5"/>
+    <w:uiPriority w:val="9"/>
+    <w:semiHidden/>
+    <w:rsid w:val="00867061"/>
+    <w:rPr>
+      <w:rFonts w:asciiTheme="majorHAnsi" w:eastAsiaTheme="majorEastAsia" w:hAnsiTheme="majorHAnsi" w:cstheme="majorBidi"/>
+      <w:i/>
+      <w:iCs/>
+      <w:sz w:val="22"/>
+      <w:szCs w:val="22"/>
+    </w:rPr>
+  </w:style>
+  <w:style w:type="character" w:customStyle="1" w:styleId="Ttulo6Car">
+    <w:name w:val="Título 6 Car"/>
+    <w:basedOn w:val="Fuentedeprrafopredeter"/>
+    <w:link w:val="Ttulo6"/>
+    <w:uiPriority w:val="9"/>
+    <w:semiHidden/>
+    <w:rsid w:val="00867061"/>
+    <w:rPr>
+      <w:rFonts w:asciiTheme="majorHAnsi" w:eastAsiaTheme="majorEastAsia" w:hAnsiTheme="majorHAnsi" w:cstheme="majorBidi"/>
+      <w:color w:val="595959" w:themeColor="text1" w:themeTint="A6"/>
+    </w:rPr>
+  </w:style>
+  <w:style w:type="character" w:customStyle="1" w:styleId="Ttulo7Car">
+    <w:name w:val="Título 7 Car"/>
+    <w:basedOn w:val="Fuentedeprrafopredeter"/>
+    <w:link w:val="Ttulo7"/>
+    <w:uiPriority w:val="9"/>
+    <w:semiHidden/>
+    <w:rsid w:val="00867061"/>
+    <w:rPr>
+      <w:rFonts w:asciiTheme="majorHAnsi" w:eastAsiaTheme="majorEastAsia" w:hAnsiTheme="majorHAnsi" w:cstheme="majorBidi"/>
+      <w:i/>
+      <w:iCs/>
+      <w:color w:val="595959" w:themeColor="text1" w:themeTint="A6"/>
+    </w:rPr>
+  </w:style>
+  <w:style w:type="character" w:customStyle="1" w:styleId="Ttulo8Car">
+    <w:name w:val="Título 8 Car"/>
+    <w:basedOn w:val="Fuentedeprrafopredeter"/>
+    <w:link w:val="Ttulo8"/>
+    <w:uiPriority w:val="9"/>
+    <w:semiHidden/>
+    <w:rsid w:val="00867061"/>
+    <w:rPr>
+      <w:rFonts w:asciiTheme="majorHAnsi" w:eastAsiaTheme="majorEastAsia" w:hAnsiTheme="majorHAnsi" w:cstheme="majorBidi"/>
+      <w:smallCaps/>
+      <w:color w:val="595959" w:themeColor="text1" w:themeTint="A6"/>
+    </w:rPr>
+  </w:style>
+  <w:style w:type="character" w:customStyle="1" w:styleId="Ttulo9Car">
+    <w:name w:val="Título 9 Car"/>
+    <w:basedOn w:val="Fuentedeprrafopredeter"/>
+    <w:link w:val="Ttulo9"/>
+    <w:uiPriority w:val="9"/>
+    <w:semiHidden/>
+    <w:rsid w:val="00867061"/>
+    <w:rPr>
+      <w:rFonts w:asciiTheme="majorHAnsi" w:eastAsiaTheme="majorEastAsia" w:hAnsiTheme="majorHAnsi" w:cstheme="majorBidi"/>
+      <w:i/>
+      <w:iCs/>
+      <w:smallCaps/>
+      <w:color w:val="595959" w:themeColor="text1" w:themeTint="A6"/>
+    </w:rPr>
+  </w:style>
+  <w:style w:type="paragraph" w:styleId="Epgrafe">
+    <w:name w:val="caption"/>
+    <w:basedOn w:val="Normal"/>
+    <w:next w:val="Normal"/>
+    <w:uiPriority w:val="35"/>
+    <w:semiHidden/>
+    <w:unhideWhenUsed/>
+    <w:qFormat/>
+    <w:rsid w:val="00867061"/>
+    <w:pPr>
+      <w:spacing w:line="240" w:lineRule="auto"/>
+    </w:pPr>
+    <w:rPr>
+      <w:b/>
+      <w:bCs/>
+      <w:color w:val="404040" w:themeColor="text1" w:themeTint="BF"/>
+      <w:sz w:val="20"/>
+      <w:szCs w:val="20"/>
+    </w:rPr>
+  </w:style>
+  <w:style w:type="paragraph" w:styleId="Ttulo">
+    <w:name w:val="Title"/>
+    <w:basedOn w:val="Normal"/>
+    <w:next w:val="Normal"/>
+    <w:link w:val="TtuloCar"/>
+    <w:uiPriority w:val="10"/>
+    <w:qFormat/>
+    <w:rsid w:val="00867061"/>
+    <w:pPr>
+      <w:spacing w:after="0" w:line="240" w:lineRule="auto"/>
+      <w:contextualSpacing/>
+    </w:pPr>
+    <w:rPr>
+      <w:rFonts w:asciiTheme="majorHAnsi" w:eastAsiaTheme="majorEastAsia" w:hAnsiTheme="majorHAnsi" w:cstheme="majorBidi"/>
+      <w:color w:val="374C80" w:themeColor="accent1" w:themeShade="BF"/>
+      <w:spacing w:val="-7"/>
+      <w:sz w:val="80"/>
+      <w:szCs w:val="80"/>
+    </w:rPr>
+  </w:style>
+  <w:style w:type="character" w:customStyle="1" w:styleId="TtuloCar">
+    <w:name w:val="Título Car"/>
+    <w:basedOn w:val="Fuentedeprrafopredeter"/>
+    <w:link w:val="Ttulo"/>
+    <w:uiPriority w:val="10"/>
+    <w:rsid w:val="00867061"/>
+    <w:rPr>
+      <w:rFonts w:asciiTheme="majorHAnsi" w:eastAsiaTheme="majorEastAsia" w:hAnsiTheme="majorHAnsi" w:cstheme="majorBidi"/>
+      <w:color w:val="374C80" w:themeColor="accent1" w:themeShade="BF"/>
+      <w:spacing w:val="-7"/>
+      <w:sz w:val="80"/>
+      <w:szCs w:val="80"/>
+    </w:rPr>
+  </w:style>
+  <w:style w:type="paragraph" w:styleId="Subttulo">
+    <w:name w:val="Subtitle"/>
+    <w:basedOn w:val="Normal"/>
+    <w:next w:val="Normal"/>
+    <w:link w:val="SubttuloCar"/>
+    <w:uiPriority w:val="11"/>
+    <w:qFormat/>
+    <w:rsid w:val="00867061"/>
+    <w:pPr>
+      <w:numPr>
+        <w:ilvl w:val="1"/>
+      </w:numPr>
+      <w:spacing w:after="240" w:line="240" w:lineRule="auto"/>
+    </w:pPr>
+    <w:rPr>
+      <w:rFonts w:asciiTheme="majorHAnsi" w:eastAsiaTheme="majorEastAsia" w:hAnsiTheme="majorHAnsi" w:cstheme="majorBidi"/>
+      <w:color w:val="404040" w:themeColor="text1" w:themeTint="BF"/>
+      <w:sz w:val="30"/>
+      <w:szCs w:val="30"/>
+    </w:rPr>
+  </w:style>
+  <w:style w:type="character" w:customStyle="1" w:styleId="SubttuloCar">
+    <w:name w:val="Subtítulo Car"/>
+    <w:basedOn w:val="Fuentedeprrafopredeter"/>
+    <w:link w:val="Subttulo"/>
+    <w:uiPriority w:val="11"/>
+    <w:rsid w:val="00867061"/>
+    <w:rPr>
+      <w:rFonts w:asciiTheme="majorHAnsi" w:eastAsiaTheme="majorEastAsia" w:hAnsiTheme="majorHAnsi" w:cstheme="majorBidi"/>
+      <w:color w:val="404040" w:themeColor="text1" w:themeTint="BF"/>
+      <w:sz w:val="30"/>
+      <w:szCs w:val="30"/>
+    </w:rPr>
+  </w:style>
+  <w:style w:type="character" w:styleId="Textoennegrita">
+    <w:name w:val="Strong"/>
+    <w:basedOn w:val="Fuentedeprrafopredeter"/>
+    <w:uiPriority w:val="22"/>
+    <w:qFormat/>
+    <w:rsid w:val="00867061"/>
+    <w:rPr>
+      <w:b/>
+      <w:bCs/>
+    </w:rPr>
+  </w:style>
+  <w:style w:type="character" w:styleId="nfasis">
+    <w:name w:val="Emphasis"/>
+    <w:basedOn w:val="Fuentedeprrafopredeter"/>
+    <w:uiPriority w:val="20"/>
+    <w:qFormat/>
+    <w:rsid w:val="00867061"/>
+    <w:rPr>
+      <w:i/>
+      <w:iCs/>
+    </w:rPr>
+  </w:style>
+  <w:style w:type="paragraph" w:styleId="Sinespaciado">
+    <w:name w:val="No Spacing"/>
+    <w:link w:val="SinespaciadoCar"/>
+    <w:uiPriority w:val="1"/>
+    <w:qFormat/>
+    <w:rsid w:val="00867061"/>
+    <w:pPr>
+      <w:spacing w:after="0" w:line="240" w:lineRule="auto"/>
+    </w:pPr>
+  </w:style>
+  <w:style w:type="paragraph" w:styleId="Cita">
+    <w:name w:val="Quote"/>
+    <w:basedOn w:val="Normal"/>
+    <w:next w:val="Normal"/>
+    <w:link w:val="CitaCar"/>
+    <w:uiPriority w:val="29"/>
+    <w:qFormat/>
+    <w:rsid w:val="00867061"/>
+    <w:pPr>
+      <w:spacing w:before="240" w:after="240" w:line="252" w:lineRule="auto"/>
+      <w:ind w:left="864" w:right="864"/>
+      <w:jc w:val="center"/>
+    </w:pPr>
+    <w:rPr>
+      <w:i/>
+      <w:iCs/>
+    </w:rPr>
+  </w:style>
+  <w:style w:type="character" w:customStyle="1" w:styleId="CitaCar">
+    <w:name w:val="Cita Car"/>
+    <w:basedOn w:val="Fuentedeprrafopredeter"/>
+    <w:link w:val="Cita"/>
+    <w:uiPriority w:val="29"/>
+    <w:rsid w:val="00867061"/>
+    <w:rPr>
+      <w:i/>
+      <w:iCs/>
+    </w:rPr>
+  </w:style>
+  <w:style w:type="paragraph" w:styleId="Citadestacada">
+    <w:name w:val="Intense Quote"/>
+    <w:basedOn w:val="Normal"/>
+    <w:next w:val="Normal"/>
+    <w:link w:val="CitadestacadaCar"/>
+    <w:uiPriority w:val="30"/>
+    <w:qFormat/>
+    <w:rsid w:val="00867061"/>
+    <w:pPr>
+      <w:spacing w:before="100" w:beforeAutospacing="1" w:after="240"/>
+      <w:ind w:left="864" w:right="864"/>
+      <w:jc w:val="center"/>
+    </w:pPr>
+    <w:rPr>
+      <w:rFonts w:asciiTheme="majorHAnsi" w:eastAsiaTheme="majorEastAsia" w:hAnsiTheme="majorHAnsi" w:cstheme="majorBidi"/>
+      <w:color w:val="4A66AC" w:themeColor="accent1"/>
+      <w:sz w:val="28"/>
+      <w:szCs w:val="28"/>
+    </w:rPr>
+  </w:style>
+  <w:style w:type="character" w:customStyle="1" w:styleId="CitadestacadaCar">
+    <w:name w:val="Cita destacada Car"/>
+    <w:basedOn w:val="Fuentedeprrafopredeter"/>
+    <w:link w:val="Citadestacada"/>
+    <w:uiPriority w:val="30"/>
+    <w:rsid w:val="00867061"/>
+    <w:rPr>
+      <w:rFonts w:asciiTheme="majorHAnsi" w:eastAsiaTheme="majorEastAsia" w:hAnsiTheme="majorHAnsi" w:cstheme="majorBidi"/>
+      <w:color w:val="4A66AC" w:themeColor="accent1"/>
+      <w:sz w:val="28"/>
+      <w:szCs w:val="28"/>
+    </w:rPr>
+  </w:style>
+  <w:style w:type="character" w:styleId="nfasissutil">
+    <w:name w:val="Subtle Emphasis"/>
+    <w:basedOn w:val="Fuentedeprrafopredeter"/>
+    <w:uiPriority w:val="19"/>
+    <w:qFormat/>
+    <w:rsid w:val="00867061"/>
+    <w:rPr>
+      <w:i/>
+      <w:iCs/>
+      <w:color w:val="595959" w:themeColor="text1" w:themeTint="A6"/>
+    </w:rPr>
+  </w:style>
+  <w:style w:type="character" w:styleId="nfasisintenso">
+    <w:name w:val="Intense Emphasis"/>
+    <w:basedOn w:val="Fuentedeprrafopredeter"/>
+    <w:uiPriority w:val="21"/>
+    <w:qFormat/>
+    <w:rsid w:val="00867061"/>
+    <w:rPr>
+      <w:b/>
+      <w:bCs/>
+      <w:i/>
+      <w:iCs/>
+    </w:rPr>
+  </w:style>
+  <w:style w:type="character" w:styleId="Referenciasutil">
+    <w:name w:val="Subtle Reference"/>
+    <w:basedOn w:val="Fuentedeprrafopredeter"/>
+    <w:uiPriority w:val="31"/>
+    <w:qFormat/>
+    <w:rsid w:val="00867061"/>
+    <w:rPr>
+      <w:smallCaps/>
+      <w:color w:val="404040" w:themeColor="text1" w:themeTint="BF"/>
+    </w:rPr>
+  </w:style>
+  <w:style w:type="character" w:styleId="Referenciaintensa">
+    <w:name w:val="Intense Reference"/>
+    <w:basedOn w:val="Fuentedeprrafopredeter"/>
+    <w:uiPriority w:val="32"/>
+    <w:qFormat/>
+    <w:rsid w:val="00867061"/>
+    <w:rPr>
+      <w:b/>
+      <w:bCs/>
+      <w:smallCaps/>
+      <w:u w:val="single"/>
+    </w:rPr>
+  </w:style>
+  <w:style w:type="character" w:styleId="Ttulodellibro">
+    <w:name w:val="Book Title"/>
+    <w:basedOn w:val="Fuentedeprrafopredeter"/>
+    <w:uiPriority w:val="33"/>
+    <w:qFormat/>
+    <w:rsid w:val="00867061"/>
+    <w:rPr>
+      <w:b/>
+      <w:bCs/>
+      <w:smallCaps/>
+    </w:rPr>
+  </w:style>
+  <w:style w:type="paragraph" w:styleId="TtulodeTDC">
+    <w:name w:val="TOC Heading"/>
+    <w:basedOn w:val="Ttulo1"/>
+    <w:next w:val="Normal"/>
+    <w:uiPriority w:val="39"/>
+    <w:semiHidden/>
+    <w:unhideWhenUsed/>
+    <w:qFormat/>
+    <w:rsid w:val="00867061"/>
+    <w:pPr>
+      <w:outlineLvl w:val="9"/>
+    </w:pPr>
+  </w:style>
+  <w:style w:type="paragraph" w:styleId="Prrafodelista">
+    <w:name w:val="List Paragraph"/>
+    <w:basedOn w:val="Normal"/>
+    <w:uiPriority w:val="34"/>
+    <w:qFormat/>
+    <w:rsid w:val="00F728CA"/>
+    <w:pPr>
+      <w:ind w:left="720"/>
+      <w:contextualSpacing/>
+    </w:pPr>
+  </w:style>
+  <w:style w:type="character" w:customStyle="1" w:styleId="SinespaciadoCar">
+    <w:name w:val="Sin espaciado Car"/>
+    <w:basedOn w:val="Fuentedeprrafopredeter"/>
+    <w:link w:val="Sinespaciado"/>
+    <w:uiPriority w:val="1"/>
+    <w:rsid w:val="00F728CA"/>
+  </w:style>
+  <w:style w:type="table" w:styleId="Tablaconcuadrcula">
+    <w:name w:val="Table Grid"/>
+    <w:basedOn w:val="Tablanormal"/>
+    <w:uiPriority w:val="39"/>
+    <w:rsid w:val="00EB7DAB"/>
+    <w:pPr>
+      <w:spacing w:after="0" w:line="240" w:lineRule="auto"/>
+    </w:pPr>
+    <w:tblPr>
+      <w:tblInd w:w="0" w:type="dxa"/>
+      <w:tblBorders>
+        <w:top w:val="single" w:sz="4" w:space="0" w:color="auto"/>
+        <w:left w:val="single" w:sz="4" w:space="0" w:color="auto"/>
+        <w:bottom w:val="single" w:sz="4" w:space="0" w:color="auto"/>
+        <w:right w:val="single" w:sz="4" w:space="0" w:color="auto"/>
+        <w:insideH w:val="single" w:sz="4" w:space="0" w:color="auto"/>
+        <w:insideV w:val="single" w:sz="4" w:space="0" w:color="auto"/>
+      </w:tblBorders>
+      <w:tblCellMar>
+        <w:top w:w="0" w:type="dxa"/>
+        <w:left w:w="108" w:type="dxa"/>
+        <w:bottom w:w="0" w:type="dxa"/>
+        <w:right w:w="108" w:type="dxa"/>
+      </w:tblCellMar>
     </w:tblPr>
   </w:style>
   <w:style w:type="paragraph" w:styleId="Encabezado">
@@ -3189,7 +4576,7 @@
     </a:clrScheme>
     <a:fontScheme name="Arial">
       <a:majorFont>
-        <a:latin typeface="Arial" panose="020B0604020202020204"/>
+        <a:latin typeface="Arial"/>
         <a:ea typeface=""/>
         <a:cs typeface=""/>
         <a:font script="Jpan" typeface="ＭＳ Ｐゴシック"/>
@@ -3224,7 +4611,7 @@
         <a:font script="Geor" typeface="Sylfaen"/>
       </a:majorFont>
       <a:minorFont>
-        <a:latin typeface="Arial" panose="020B0604020202020204"/>
+        <a:latin typeface="Arial"/>
         <a:ea typeface=""/>
         <a:cs typeface=""/>
         <a:font script="Jpan" typeface="ＭＳ Ｐゴシック"/>
@@ -3401,7 +4788,7 @@
   <a:extraClrSchemeLst/>
   <a:extLst>
     <a:ext uri="{05A4C25C-085E-4340-85A3-A5531E510DB2}">
-      <thm15:themeFamily xmlns:thm15="http://schemas.microsoft.com/office/thememl/2012/main" name="Office Theme" id="{62F939B6-93AF-4DB8-9C6B-D6C7DFDC589F}" vid="{4A3C46E8-61CC-4603-A589-7422A47A8E4A}"/>
+      <thm15:themeFamily xmlns="" xmlns:thm15="http://schemas.microsoft.com/office/thememl/2012/main" name="Office Theme" id="{62F939B6-93AF-4DB8-9C6B-D6C7DFDC589F}" vid="{4A3C46E8-61CC-4603-A589-7422A47A8E4A}"/>
     </a:ext>
   </a:extLst>
 </a:theme>
